--- a/firstOne.docx
+++ b/firstOne.docx
@@ -57,12 +57,25 @@
         <w:pStyle w:val="HTMLPreformatted"/>
         <w:textAlignment w:val="baseline"/>
         <w:rPr>
+          <w:rFonts w:ascii="Arial" w:hAnsi="Arial" w:cs="Arial"/>
+          <w:b/>
+          <w:bCs/>
+          <w:color w:val="222222"/>
+          <w:sz w:val="15"/>
+          <w:szCs w:val="15"/>
+          <w:shd w:val="clear" w:color="auto" w:fill="FFFFFF"/>
+        </w:rPr>
+      </w:pPr>
+    </w:p>
+    <w:p>
+      <w:pPr>
+        <w:pStyle w:val="HTMLPreformatted"/>
+        <w:textAlignment w:val="baseline"/>
+        <w:rPr>
           <w:rFonts w:ascii="Helvetica" w:hAnsi="Helvetica" w:cs="Helvetica"/>
           <w:b/>
           <w:bCs/>
-          <w:color w:val="FF0000"/>
-          <w:sz w:val="12"/>
-          <w:szCs w:val="12"/>
+          <w:color w:val="333333"/>
         </w:rPr>
       </w:pPr>
       <w:r>
@@ -70,202 +83,115 @@
           <w:rFonts w:ascii="Helvetica" w:hAnsi="Helvetica" w:cs="Helvetica"/>
           <w:b/>
           <w:bCs/>
-          <w:color w:val="FF0000"/>
-          <w:sz w:val="12"/>
-          <w:szCs w:val="12"/>
-        </w:rPr>
-        <w:t>Timesheet for this date is blocked</w:t>
-      </w:r>
-    </w:p>
-    <w:p>
-      <w:pPr>
-        <w:pStyle w:val="HTMLPreformatted"/>
-        <w:textAlignment w:val="baseline"/>
-        <w:rPr>
-          <w:rFonts w:ascii="Arial" w:hAnsi="Arial" w:cs="Arial"/>
-          <w:b/>
-          <w:bCs/>
-          <w:color w:val="222222"/>
-          <w:sz w:val="15"/>
-          <w:szCs w:val="15"/>
-          <w:shd w:val="clear" w:color="auto" w:fill="FFFFFF"/>
-        </w:rPr>
-      </w:pPr>
+          <w:color w:val="333333"/>
+        </w:rPr>
+        <w:t xml:space="preserve">Working at client location </w:t>
+      </w:r>
+      <w:proofErr w:type="spellStart"/>
       <w:r>
         <w:rPr>
           <w:rFonts w:ascii="Helvetica" w:hAnsi="Helvetica" w:cs="Helvetica"/>
           <w:b/>
           <w:bCs/>
-          <w:color w:val="FF0000"/>
-          <w:sz w:val="12"/>
-          <w:szCs w:val="12"/>
-        </w:rPr>
-        <w:t>Hi sir, Unblock the timesheet</w:t>
-      </w:r>
-    </w:p>
-    <w:p>
-      <w:pPr>
-        <w:pStyle w:val="HTMLPreformatted"/>
-        <w:textAlignment w:val="baseline"/>
-        <w:rPr>
-          <w:rFonts w:ascii="Arial" w:hAnsi="Arial" w:cs="Arial"/>
-          <w:b/>
-          <w:bCs/>
-          <w:color w:val="222222"/>
-          <w:sz w:val="15"/>
-          <w:szCs w:val="15"/>
-          <w:shd w:val="clear" w:color="auto" w:fill="FFFFFF"/>
-        </w:rPr>
-      </w:pPr>
-    </w:p>
-    <w:p>
-      <w:pPr>
-        <w:pStyle w:val="HTMLPreformatted"/>
-        <w:textAlignment w:val="baseline"/>
+          <w:color w:val="333333"/>
+        </w:rPr>
+        <w:t>infosys</w:t>
+      </w:r>
+      <w:proofErr w:type="spellEnd"/>
+      <w:r>
         <w:rPr>
           <w:rFonts w:ascii="Helvetica" w:hAnsi="Helvetica" w:cs="Helvetica"/>
           <w:b/>
           <w:bCs/>
           <w:color w:val="333333"/>
         </w:rPr>
-      </w:pPr>
-      <w:r>
-        <w:rPr>
-          <w:rFonts w:ascii="Helvetica" w:hAnsi="Helvetica" w:cs="Helvetica"/>
-          <w:b/>
-          <w:bCs/>
-          <w:color w:val="333333"/>
-        </w:rPr>
-        <w:t>Working at client location infosys ITD 2.0</w:t>
-      </w:r>
-    </w:p>
-    <w:p>
-      <w:pPr>
-        <w:pStyle w:val="HTMLPreformatted"/>
-        <w:textAlignment w:val="baseline"/>
-        <w:rPr>
-          <w:rFonts w:ascii="Arial" w:hAnsi="Arial" w:cs="Arial"/>
-          <w:b/>
-          <w:bCs/>
-          <w:color w:val="222222"/>
-          <w:sz w:val="15"/>
-          <w:szCs w:val="15"/>
-          <w:shd w:val="clear" w:color="auto" w:fill="FFFFFF"/>
-        </w:rPr>
-      </w:pPr>
-    </w:p>
-    <w:p>
-      <w:pPr>
-        <w:pStyle w:val="HTMLPreformatted"/>
-        <w:textAlignment w:val="baseline"/>
-        <w:rPr>
-          <w:rFonts w:ascii="Arial" w:hAnsi="Arial" w:cs="Arial"/>
-          <w:b/>
-          <w:bCs/>
-          <w:color w:val="222222"/>
-          <w:sz w:val="15"/>
-          <w:szCs w:val="15"/>
-          <w:shd w:val="clear" w:color="auto" w:fill="FFFFFF"/>
-        </w:rPr>
-      </w:pPr>
-      <w:r>
-        <w:rPr>
-          <w:rFonts w:ascii="Arial" w:hAnsi="Arial" w:cs="Arial"/>
-          <w:b/>
-          <w:bCs/>
-          <w:noProof/>
-          <w:color w:val="222222"/>
-          <w:sz w:val="15"/>
-          <w:szCs w:val="15"/>
-          <w:shd w:val="clear" w:color="auto" w:fill="FFFFFF"/>
-        </w:rPr>
-        <w:drawing>
-          <wp:inline distT="0" distB="0" distL="0" distR="0">
-            <wp:extent cx="5943600" cy="3342133"/>
-            <wp:effectExtent l="19050" t="0" r="0" b="0"/>
-            <wp:docPr id="4" name="Picture 4"/>
-            <wp:cNvGraphicFramePr>
-              <a:graphicFrameLocks xmlns:a="http://schemas.openxmlformats.org/drawingml/2006/main" noChangeAspect="1"/>
-            </wp:cNvGraphicFramePr>
-            <a:graphic xmlns:a="http://schemas.openxmlformats.org/drawingml/2006/main">
-              <a:graphicData uri="http://schemas.openxmlformats.org/drawingml/2006/picture">
-                <pic:pic xmlns:pic="http://schemas.openxmlformats.org/drawingml/2006/picture">
-                  <pic:nvPicPr>
-                    <pic:cNvPr id="0" name="Picture 4"/>
-                    <pic:cNvPicPr>
-                      <a:picLocks noChangeAspect="1" noChangeArrowheads="1"/>
-                    </pic:cNvPicPr>
-                  </pic:nvPicPr>
-                  <pic:blipFill>
-                    <a:blip r:embed="rId5"/>
-                    <a:srcRect/>
-                    <a:stretch>
-                      <a:fillRect/>
-                    </a:stretch>
-                  </pic:blipFill>
-                  <pic:spPr bwMode="auto">
-                    <a:xfrm>
-                      <a:off x="0" y="0"/>
-                      <a:ext cx="5943600" cy="3342133"/>
-                    </a:xfrm>
-                    <a:prstGeom prst="rect">
-                      <a:avLst/>
-                    </a:prstGeom>
-                    <a:noFill/>
-                    <a:ln w="9525">
-                      <a:noFill/>
-                      <a:miter lim="800000"/>
-                      <a:headEnd/>
-                      <a:tailEnd/>
-                    </a:ln>
-                  </pic:spPr>
-                </pic:pic>
-              </a:graphicData>
-            </a:graphic>
-          </wp:inline>
-        </w:drawing>
-      </w:r>
-    </w:p>
-    <w:p>
-      <w:pPr>
-        <w:pStyle w:val="HTMLPreformatted"/>
-        <w:textAlignment w:val="baseline"/>
-        <w:rPr>
-          <w:rFonts w:ascii="Arial" w:hAnsi="Arial" w:cs="Arial"/>
-          <w:b/>
-          <w:bCs/>
-          <w:color w:val="222222"/>
-          <w:sz w:val="15"/>
-          <w:szCs w:val="15"/>
-          <w:shd w:val="clear" w:color="auto" w:fill="FFFFFF"/>
-        </w:rPr>
-      </w:pPr>
-    </w:p>
-    <w:p>
-      <w:pPr>
-        <w:pStyle w:val="HTMLPreformatted"/>
-        <w:textAlignment w:val="baseline"/>
-        <w:rPr>
-          <w:rFonts w:ascii="Arial" w:hAnsi="Arial" w:cs="Arial"/>
-          <w:b/>
-          <w:bCs/>
-          <w:color w:val="222222"/>
-          <w:sz w:val="15"/>
-          <w:szCs w:val="15"/>
-          <w:shd w:val="clear" w:color="auto" w:fill="FFFFFF"/>
-        </w:rPr>
-      </w:pPr>
-      <w:r>
-        <w:rPr>
-          <w:rFonts w:ascii="Arial" w:hAnsi="Arial" w:cs="Arial"/>
-          <w:b/>
-          <w:bCs/>
-          <w:color w:val="222222"/>
-          <w:sz w:val="15"/>
-          <w:szCs w:val="15"/>
-          <w:shd w:val="clear" w:color="auto" w:fill="FFFFFF"/>
-        </w:rPr>
-        <w:t>Git stash-----------------</w:t>
+        <w:t xml:space="preserve"> ITD 2.0</w:t>
+      </w:r>
+    </w:p>
+    <w:p>
+      <w:pPr>
+        <w:pStyle w:val="HTMLPreformatted"/>
+        <w:textAlignment w:val="baseline"/>
+        <w:rPr>
+          <w:rFonts w:ascii="Arial" w:hAnsi="Arial" w:cs="Arial"/>
+          <w:b/>
+          <w:bCs/>
+          <w:color w:val="222222"/>
+          <w:sz w:val="15"/>
+          <w:szCs w:val="15"/>
+          <w:shd w:val="clear" w:color="auto" w:fill="FFFFFF"/>
+        </w:rPr>
+      </w:pPr>
+    </w:p>
+    <w:p>
+      <w:pPr>
+        <w:pStyle w:val="HTMLPreformatted"/>
+        <w:textAlignment w:val="baseline"/>
+        <w:rPr>
+          <w:rFonts w:ascii="Arial" w:hAnsi="Arial" w:cs="Arial"/>
+          <w:b/>
+          <w:bCs/>
+          <w:color w:val="222222"/>
+          <w:sz w:val="15"/>
+          <w:szCs w:val="15"/>
+          <w:shd w:val="clear" w:color="auto" w:fill="FFFFFF"/>
+        </w:rPr>
+      </w:pPr>
+    </w:p>
+    <w:p>
+      <w:pPr>
+        <w:pStyle w:val="HTMLPreformatted"/>
+        <w:textAlignment w:val="baseline"/>
+        <w:rPr>
+          <w:rFonts w:ascii="Arial" w:hAnsi="Arial" w:cs="Arial"/>
+          <w:b/>
+          <w:bCs/>
+          <w:color w:val="222222"/>
+          <w:sz w:val="15"/>
+          <w:szCs w:val="15"/>
+          <w:shd w:val="clear" w:color="auto" w:fill="FFFFFF"/>
+        </w:rPr>
+      </w:pPr>
+    </w:p>
+    <w:p>
+      <w:pPr>
+        <w:pStyle w:val="HTMLPreformatted"/>
+        <w:textAlignment w:val="baseline"/>
+        <w:rPr>
+          <w:rFonts w:ascii="Arial" w:hAnsi="Arial" w:cs="Arial"/>
+          <w:b/>
+          <w:bCs/>
+          <w:color w:val="222222"/>
+          <w:sz w:val="15"/>
+          <w:szCs w:val="15"/>
+          <w:shd w:val="clear" w:color="auto" w:fill="FFFFFF"/>
+        </w:rPr>
+      </w:pPr>
+      <w:proofErr w:type="spellStart"/>
+      <w:r>
+        <w:rPr>
+          <w:rFonts w:ascii="Arial" w:hAnsi="Arial" w:cs="Arial"/>
+          <w:b/>
+          <w:bCs/>
+          <w:color w:val="222222"/>
+          <w:sz w:val="15"/>
+          <w:szCs w:val="15"/>
+          <w:shd w:val="clear" w:color="auto" w:fill="FFFFFF"/>
+        </w:rPr>
+        <w:t>Git</w:t>
+      </w:r>
+      <w:proofErr w:type="spellEnd"/>
+      <w:r>
+        <w:rPr>
+          <w:rFonts w:ascii="Arial" w:hAnsi="Arial" w:cs="Arial"/>
+          <w:b/>
+          <w:bCs/>
+          <w:color w:val="222222"/>
+          <w:sz w:val="15"/>
+          <w:szCs w:val="15"/>
+          <w:shd w:val="clear" w:color="auto" w:fill="FFFFFF"/>
+        </w:rPr>
+        <w:t xml:space="preserve"> stash-----------------</w:t>
       </w:r>
       <w:r>
         <w:rPr>
@@ -315,17 +241,31 @@
         </w:rPr>
         <w:sym w:font="Wingdings" w:char="F0E0"/>
       </w:r>
-      <w:r>
-        <w:rPr>
-          <w:rFonts w:ascii="Arial" w:hAnsi="Arial" w:cs="Arial"/>
-          <w:b/>
-          <w:bCs/>
-          <w:color w:val="FF0000"/>
-          <w:sz w:val="15"/>
-          <w:szCs w:val="15"/>
-          <w:shd w:val="clear" w:color="auto" w:fill="FFFFFF"/>
-        </w:rPr>
-        <w:t>git stash save “give message”</w:t>
+      <w:proofErr w:type="spellStart"/>
+      <w:r>
+        <w:rPr>
+          <w:rFonts w:ascii="Arial" w:hAnsi="Arial" w:cs="Arial"/>
+          <w:b/>
+          <w:bCs/>
+          <w:color w:val="FF0000"/>
+          <w:sz w:val="15"/>
+          <w:szCs w:val="15"/>
+          <w:shd w:val="clear" w:color="auto" w:fill="FFFFFF"/>
+        </w:rPr>
+        <w:t>git</w:t>
+      </w:r>
+      <w:proofErr w:type="spellEnd"/>
+      <w:r>
+        <w:rPr>
+          <w:rFonts w:ascii="Arial" w:hAnsi="Arial" w:cs="Arial"/>
+          <w:b/>
+          <w:bCs/>
+          <w:color w:val="FF0000"/>
+          <w:sz w:val="15"/>
+          <w:szCs w:val="15"/>
+          <w:shd w:val="clear" w:color="auto" w:fill="FFFFFF"/>
+        </w:rPr>
+        <w:t xml:space="preserve"> stash save “give message”</w:t>
       </w:r>
     </w:p>
     <w:p>
@@ -376,34 +316,74 @@
           <w:szCs w:val="15"/>
           <w:shd w:val="clear" w:color="auto" w:fill="FFFFFF"/>
         </w:rPr>
-        <w:t xml:space="preserve"> git pull origin master </w:t>
-      </w:r>
-    </w:p>
-    <w:p>
-      <w:pPr>
-        <w:pStyle w:val="HTMLPreformatted"/>
-        <w:textAlignment w:val="baseline"/>
-        <w:rPr>
-          <w:rFonts w:ascii="Arial" w:hAnsi="Arial" w:cs="Arial"/>
-          <w:b/>
-          <w:bCs/>
-          <w:color w:val="222222"/>
-          <w:sz w:val="15"/>
-          <w:szCs w:val="15"/>
-          <w:shd w:val="clear" w:color="auto" w:fill="FFFFFF"/>
-        </w:rPr>
-      </w:pPr>
-      <w:r>
-        <w:rPr>
-          <w:rFonts w:ascii="Arial" w:hAnsi="Arial" w:cs="Arial"/>
-          <w:b/>
-          <w:bCs/>
-          <w:color w:val="222222"/>
-          <w:sz w:val="15"/>
-          <w:szCs w:val="15"/>
-          <w:shd w:val="clear" w:color="auto" w:fill="FFFFFF"/>
-        </w:rPr>
-        <w:t>Git stash list----------</w:t>
+        <w:t xml:space="preserve"> </w:t>
+      </w:r>
+      <w:proofErr w:type="spellStart"/>
+      <w:r>
+        <w:rPr>
+          <w:rFonts w:ascii="Arial" w:hAnsi="Arial" w:cs="Arial"/>
+          <w:b/>
+          <w:bCs/>
+          <w:color w:val="222222"/>
+          <w:sz w:val="15"/>
+          <w:szCs w:val="15"/>
+          <w:shd w:val="clear" w:color="auto" w:fill="FFFFFF"/>
+        </w:rPr>
+        <w:t>git</w:t>
+      </w:r>
+      <w:proofErr w:type="spellEnd"/>
+      <w:r>
+        <w:rPr>
+          <w:rFonts w:ascii="Arial" w:hAnsi="Arial" w:cs="Arial"/>
+          <w:b/>
+          <w:bCs/>
+          <w:color w:val="222222"/>
+          <w:sz w:val="15"/>
+          <w:szCs w:val="15"/>
+          <w:shd w:val="clear" w:color="auto" w:fill="FFFFFF"/>
+        </w:rPr>
+        <w:t xml:space="preserve"> pull origin master </w:t>
+      </w:r>
+    </w:p>
+    <w:p>
+      <w:pPr>
+        <w:pStyle w:val="HTMLPreformatted"/>
+        <w:textAlignment w:val="baseline"/>
+        <w:rPr>
+          <w:rFonts w:ascii="Arial" w:hAnsi="Arial" w:cs="Arial"/>
+          <w:b/>
+          <w:bCs/>
+          <w:color w:val="222222"/>
+          <w:sz w:val="15"/>
+          <w:szCs w:val="15"/>
+          <w:shd w:val="clear" w:color="auto" w:fill="FFFFFF"/>
+        </w:rPr>
+      </w:pPr>
+      <w:proofErr w:type="spellStart"/>
+      <w:r>
+        <w:rPr>
+          <w:rFonts w:ascii="Arial" w:hAnsi="Arial" w:cs="Arial"/>
+          <w:b/>
+          <w:bCs/>
+          <w:color w:val="222222"/>
+          <w:sz w:val="15"/>
+          <w:szCs w:val="15"/>
+          <w:shd w:val="clear" w:color="auto" w:fill="FFFFFF"/>
+        </w:rPr>
+        <w:t>Git</w:t>
+      </w:r>
+      <w:proofErr w:type="spellEnd"/>
+      <w:r>
+        <w:rPr>
+          <w:rFonts w:ascii="Arial" w:hAnsi="Arial" w:cs="Arial"/>
+          <w:b/>
+          <w:bCs/>
+          <w:color w:val="222222"/>
+          <w:sz w:val="15"/>
+          <w:szCs w:val="15"/>
+          <w:shd w:val="clear" w:color="auto" w:fill="FFFFFF"/>
+        </w:rPr>
+        <w:t xml:space="preserve"> stash list----------</w:t>
       </w:r>
       <w:r>
         <w:rPr>
@@ -459,86 +439,128 @@
           <w:shd w:val="clear" w:color="auto" w:fill="FFFFFF"/>
         </w:rPr>
       </w:pPr>
-      <w:r>
-        <w:rPr>
-          <w:rFonts w:ascii="Arial" w:hAnsi="Arial" w:cs="Arial"/>
-          <w:b/>
-          <w:bCs/>
-          <w:color w:val="222222"/>
-          <w:sz w:val="15"/>
-          <w:szCs w:val="15"/>
-          <w:shd w:val="clear" w:color="auto" w:fill="FFFFFF"/>
-        </w:rPr>
-        <w:t>Git stash show –p id-Number</w:t>
-      </w:r>
-    </w:p>
-    <w:p>
-      <w:pPr>
-        <w:pStyle w:val="HTMLPreformatted"/>
-        <w:textAlignment w:val="baseline"/>
-        <w:rPr>
-          <w:rFonts w:ascii="Arial" w:hAnsi="Arial" w:cs="Arial"/>
-          <w:b/>
-          <w:bCs/>
-          <w:color w:val="222222"/>
-          <w:sz w:val="15"/>
-          <w:szCs w:val="15"/>
-          <w:shd w:val="clear" w:color="auto" w:fill="FFFFFF"/>
-        </w:rPr>
-      </w:pPr>
-    </w:p>
-    <w:p>
-      <w:pPr>
-        <w:pStyle w:val="HTMLPreformatted"/>
-        <w:textAlignment w:val="baseline"/>
-        <w:rPr>
-          <w:rFonts w:ascii="Arial" w:hAnsi="Arial" w:cs="Arial"/>
-          <w:b/>
-          <w:bCs/>
-          <w:color w:val="222222"/>
-          <w:sz w:val="15"/>
-          <w:szCs w:val="15"/>
-          <w:shd w:val="clear" w:color="auto" w:fill="FFFFFF"/>
-        </w:rPr>
-      </w:pPr>
-      <w:r>
-        <w:rPr>
-          <w:rFonts w:ascii="Arial" w:hAnsi="Arial" w:cs="Arial"/>
-          <w:b/>
-          <w:bCs/>
-          <w:color w:val="222222"/>
-          <w:sz w:val="15"/>
-          <w:szCs w:val="15"/>
-          <w:shd w:val="clear" w:color="auto" w:fill="FFFFFF"/>
-        </w:rPr>
-        <w:t>Git stash pop will take recent stash</w:t>
-      </w:r>
-    </w:p>
-    <w:p>
-      <w:pPr>
-        <w:pStyle w:val="HTMLPreformatted"/>
-        <w:textAlignment w:val="baseline"/>
-        <w:rPr>
-          <w:rFonts w:ascii="Arial" w:hAnsi="Arial" w:cs="Arial"/>
-          <w:b/>
-          <w:bCs/>
-          <w:color w:val="222222"/>
-          <w:sz w:val="15"/>
-          <w:szCs w:val="15"/>
-          <w:shd w:val="clear" w:color="auto" w:fill="FFFFFF"/>
-        </w:rPr>
-      </w:pPr>
-      <w:r>
-        <w:rPr>
-          <w:rFonts w:ascii="Arial" w:hAnsi="Arial" w:cs="Arial"/>
-          <w:b/>
-          <w:bCs/>
-          <w:color w:val="222222"/>
-          <w:sz w:val="15"/>
-          <w:szCs w:val="15"/>
-          <w:shd w:val="clear" w:color="auto" w:fill="FFFFFF"/>
-        </w:rPr>
-        <w:t>Git stash pop</w:t>
+      <w:proofErr w:type="spellStart"/>
+      <w:r>
+        <w:rPr>
+          <w:rFonts w:ascii="Arial" w:hAnsi="Arial" w:cs="Arial"/>
+          <w:b/>
+          <w:bCs/>
+          <w:color w:val="222222"/>
+          <w:sz w:val="15"/>
+          <w:szCs w:val="15"/>
+          <w:shd w:val="clear" w:color="auto" w:fill="FFFFFF"/>
+        </w:rPr>
+        <w:t>Git</w:t>
+      </w:r>
+      <w:proofErr w:type="spellEnd"/>
+      <w:r>
+        <w:rPr>
+          <w:rFonts w:ascii="Arial" w:hAnsi="Arial" w:cs="Arial"/>
+          <w:b/>
+          <w:bCs/>
+          <w:color w:val="222222"/>
+          <w:sz w:val="15"/>
+          <w:szCs w:val="15"/>
+          <w:shd w:val="clear" w:color="auto" w:fill="FFFFFF"/>
+        </w:rPr>
+        <w:t xml:space="preserve"> stash show –p id-Number</w:t>
+      </w:r>
+    </w:p>
+    <w:p>
+      <w:pPr>
+        <w:pStyle w:val="HTMLPreformatted"/>
+        <w:textAlignment w:val="baseline"/>
+        <w:rPr>
+          <w:rFonts w:ascii="Arial" w:hAnsi="Arial" w:cs="Arial"/>
+          <w:b/>
+          <w:bCs/>
+          <w:color w:val="222222"/>
+          <w:sz w:val="15"/>
+          <w:szCs w:val="15"/>
+          <w:shd w:val="clear" w:color="auto" w:fill="FFFFFF"/>
+        </w:rPr>
+      </w:pPr>
+    </w:p>
+    <w:p>
+      <w:pPr>
+        <w:pStyle w:val="HTMLPreformatted"/>
+        <w:textAlignment w:val="baseline"/>
+        <w:rPr>
+          <w:rFonts w:ascii="Arial" w:hAnsi="Arial" w:cs="Arial"/>
+          <w:b/>
+          <w:bCs/>
+          <w:color w:val="222222"/>
+          <w:sz w:val="15"/>
+          <w:szCs w:val="15"/>
+          <w:shd w:val="clear" w:color="auto" w:fill="FFFFFF"/>
+        </w:rPr>
+      </w:pPr>
+      <w:proofErr w:type="spellStart"/>
+      <w:r>
+        <w:rPr>
+          <w:rFonts w:ascii="Arial" w:hAnsi="Arial" w:cs="Arial"/>
+          <w:b/>
+          <w:bCs/>
+          <w:color w:val="222222"/>
+          <w:sz w:val="15"/>
+          <w:szCs w:val="15"/>
+          <w:shd w:val="clear" w:color="auto" w:fill="FFFFFF"/>
+        </w:rPr>
+        <w:t>Git</w:t>
+      </w:r>
+      <w:proofErr w:type="spellEnd"/>
+      <w:r>
+        <w:rPr>
+          <w:rFonts w:ascii="Arial" w:hAnsi="Arial" w:cs="Arial"/>
+          <w:b/>
+          <w:bCs/>
+          <w:color w:val="222222"/>
+          <w:sz w:val="15"/>
+          <w:szCs w:val="15"/>
+          <w:shd w:val="clear" w:color="auto" w:fill="FFFFFF"/>
+        </w:rPr>
+        <w:t xml:space="preserve"> stash pop will take recent stash</w:t>
+      </w:r>
+    </w:p>
+    <w:p>
+      <w:pPr>
+        <w:pStyle w:val="HTMLPreformatted"/>
+        <w:textAlignment w:val="baseline"/>
+        <w:rPr>
+          <w:rFonts w:ascii="Arial" w:hAnsi="Arial" w:cs="Arial"/>
+          <w:b/>
+          <w:bCs/>
+          <w:color w:val="222222"/>
+          <w:sz w:val="15"/>
+          <w:szCs w:val="15"/>
+          <w:shd w:val="clear" w:color="auto" w:fill="FFFFFF"/>
+        </w:rPr>
+      </w:pPr>
+      <w:proofErr w:type="spellStart"/>
+      <w:r>
+        <w:rPr>
+          <w:rFonts w:ascii="Arial" w:hAnsi="Arial" w:cs="Arial"/>
+          <w:b/>
+          <w:bCs/>
+          <w:color w:val="222222"/>
+          <w:sz w:val="15"/>
+          <w:szCs w:val="15"/>
+          <w:shd w:val="clear" w:color="auto" w:fill="FFFFFF"/>
+        </w:rPr>
+        <w:t>Git</w:t>
+      </w:r>
+      <w:proofErr w:type="spellEnd"/>
+      <w:r>
+        <w:rPr>
+          <w:rFonts w:ascii="Arial" w:hAnsi="Arial" w:cs="Arial"/>
+          <w:b/>
+          <w:bCs/>
+          <w:color w:val="222222"/>
+          <w:sz w:val="15"/>
+          <w:szCs w:val="15"/>
+          <w:shd w:val="clear" w:color="auto" w:fill="FFFFFF"/>
+        </w:rPr>
+        <w:t xml:space="preserve"> stash pop</w:t>
       </w:r>
       <w:r>
         <w:rPr>
@@ -589,7 +611,33 @@
           <w:szCs w:val="15"/>
           <w:shd w:val="clear" w:color="auto" w:fill="FFFFFF"/>
         </w:rPr>
-        <w:t>pop their will</w:t>
+        <w:t xml:space="preserve">pop </w:t>
+      </w:r>
+      <w:proofErr w:type="spellStart"/>
+      <w:r>
+        <w:rPr>
+          <w:rFonts w:ascii="Arial" w:hAnsi="Arial" w:cs="Arial"/>
+          <w:b/>
+          <w:bCs/>
+          <w:color w:val="FF0000"/>
+          <w:sz w:val="15"/>
+          <w:szCs w:val="15"/>
+          <w:shd w:val="clear" w:color="auto" w:fill="FFFFFF"/>
+        </w:rPr>
+        <w:t>their</w:t>
+      </w:r>
+      <w:proofErr w:type="spellEnd"/>
+      <w:r>
+        <w:rPr>
+          <w:rFonts w:ascii="Arial" w:hAnsi="Arial" w:cs="Arial"/>
+          <w:b/>
+          <w:bCs/>
+          <w:color w:val="FF0000"/>
+          <w:sz w:val="15"/>
+          <w:szCs w:val="15"/>
+          <w:shd w:val="clear" w:color="auto" w:fill="FFFFFF"/>
+        </w:rPr>
+        <w:t xml:space="preserve"> will</w:t>
       </w:r>
       <w:r>
         <w:rPr>
@@ -642,17 +690,31 @@
           <w:shd w:val="clear" w:color="auto" w:fill="FFFFFF"/>
         </w:rPr>
       </w:pPr>
-      <w:r>
-        <w:rPr>
-          <w:rFonts w:ascii="Arial" w:hAnsi="Arial" w:cs="Arial"/>
-          <w:b/>
-          <w:bCs/>
-          <w:color w:val="222222"/>
-          <w:sz w:val="15"/>
-          <w:szCs w:val="15"/>
-          <w:shd w:val="clear" w:color="auto" w:fill="FFFFFF"/>
-        </w:rPr>
-        <w:t>Git stash drop</w:t>
+      <w:proofErr w:type="spellStart"/>
+      <w:r>
+        <w:rPr>
+          <w:rFonts w:ascii="Arial" w:hAnsi="Arial" w:cs="Arial"/>
+          <w:b/>
+          <w:bCs/>
+          <w:color w:val="222222"/>
+          <w:sz w:val="15"/>
+          <w:szCs w:val="15"/>
+          <w:shd w:val="clear" w:color="auto" w:fill="FFFFFF"/>
+        </w:rPr>
+        <w:t>Git</w:t>
+      </w:r>
+      <w:proofErr w:type="spellEnd"/>
+      <w:r>
+        <w:rPr>
+          <w:rFonts w:ascii="Arial" w:hAnsi="Arial" w:cs="Arial"/>
+          <w:b/>
+          <w:bCs/>
+          <w:color w:val="222222"/>
+          <w:sz w:val="15"/>
+          <w:szCs w:val="15"/>
+          <w:shd w:val="clear" w:color="auto" w:fill="FFFFFF"/>
+        </w:rPr>
+        <w:t xml:space="preserve"> stash drop</w:t>
       </w:r>
       <w:r>
         <w:rPr>
@@ -762,17 +824,31 @@
           <w:shd w:val="clear" w:color="auto" w:fill="FFFFFF"/>
         </w:rPr>
       </w:pPr>
-      <w:r>
-        <w:rPr>
-          <w:rFonts w:ascii="Arial" w:hAnsi="Arial" w:cs="Arial"/>
-          <w:b/>
-          <w:bCs/>
-          <w:color w:val="222222"/>
-          <w:sz w:val="15"/>
-          <w:szCs w:val="15"/>
-          <w:shd w:val="clear" w:color="auto" w:fill="FFFFFF"/>
-        </w:rPr>
-        <w:t>Git diff ----------------</w:t>
+      <w:proofErr w:type="spellStart"/>
+      <w:r>
+        <w:rPr>
+          <w:rFonts w:ascii="Arial" w:hAnsi="Arial" w:cs="Arial"/>
+          <w:b/>
+          <w:bCs/>
+          <w:color w:val="222222"/>
+          <w:sz w:val="15"/>
+          <w:szCs w:val="15"/>
+          <w:shd w:val="clear" w:color="auto" w:fill="FFFFFF"/>
+        </w:rPr>
+        <w:t>Git</w:t>
+      </w:r>
+      <w:proofErr w:type="spellEnd"/>
+      <w:r>
+        <w:rPr>
+          <w:rFonts w:ascii="Arial" w:hAnsi="Arial" w:cs="Arial"/>
+          <w:b/>
+          <w:bCs/>
+          <w:color w:val="222222"/>
+          <w:sz w:val="15"/>
+          <w:szCs w:val="15"/>
+          <w:shd w:val="clear" w:color="auto" w:fill="FFFFFF"/>
+        </w:rPr>
+        <w:t xml:space="preserve"> diff ----------------</w:t>
       </w:r>
       <w:r>
         <w:rPr>
@@ -828,17 +904,31 @@
           <w:shd w:val="clear" w:color="auto" w:fill="FFFFFF"/>
         </w:rPr>
       </w:pPr>
-      <w:r>
-        <w:rPr>
-          <w:rFonts w:ascii="Arial" w:hAnsi="Arial" w:cs="Arial"/>
-          <w:b/>
-          <w:bCs/>
-          <w:color w:val="222222"/>
-          <w:sz w:val="15"/>
-          <w:szCs w:val="15"/>
-          <w:shd w:val="clear" w:color="auto" w:fill="FFFFFF"/>
-        </w:rPr>
-        <w:t>Git push origin branch1:branch2-----------</w:t>
+      <w:proofErr w:type="spellStart"/>
+      <w:r>
+        <w:rPr>
+          <w:rFonts w:ascii="Arial" w:hAnsi="Arial" w:cs="Arial"/>
+          <w:b/>
+          <w:bCs/>
+          <w:color w:val="222222"/>
+          <w:sz w:val="15"/>
+          <w:szCs w:val="15"/>
+          <w:shd w:val="clear" w:color="auto" w:fill="FFFFFF"/>
+        </w:rPr>
+        <w:t>Git</w:t>
+      </w:r>
+      <w:proofErr w:type="spellEnd"/>
+      <w:r>
+        <w:rPr>
+          <w:rFonts w:ascii="Arial" w:hAnsi="Arial" w:cs="Arial"/>
+          <w:b/>
+          <w:bCs/>
+          <w:color w:val="222222"/>
+          <w:sz w:val="15"/>
+          <w:szCs w:val="15"/>
+          <w:shd w:val="clear" w:color="auto" w:fill="FFFFFF"/>
+        </w:rPr>
+        <w:t xml:space="preserve"> push origin branch1:branch2-----------</w:t>
       </w:r>
       <w:r>
         <w:rPr>
@@ -921,17 +1011,57 @@
           <w:shd w:val="clear" w:color="auto" w:fill="FFFFFF"/>
         </w:rPr>
       </w:pPr>
-      <w:r>
-        <w:rPr>
-          <w:rFonts w:ascii="Arial" w:hAnsi="Arial" w:cs="Arial"/>
-          <w:b/>
-          <w:bCs/>
-          <w:color w:val="222222"/>
-          <w:sz w:val="15"/>
-          <w:szCs w:val="15"/>
-          <w:shd w:val="clear" w:color="auto" w:fill="FFFFFF"/>
-        </w:rPr>
-        <w:t>Git branch –d branchName-----------</w:t>
+      <w:proofErr w:type="spellStart"/>
+      <w:r>
+        <w:rPr>
+          <w:rFonts w:ascii="Arial" w:hAnsi="Arial" w:cs="Arial"/>
+          <w:b/>
+          <w:bCs/>
+          <w:color w:val="222222"/>
+          <w:sz w:val="15"/>
+          <w:szCs w:val="15"/>
+          <w:shd w:val="clear" w:color="auto" w:fill="FFFFFF"/>
+        </w:rPr>
+        <w:t>Git</w:t>
+      </w:r>
+      <w:proofErr w:type="spellEnd"/>
+      <w:r>
+        <w:rPr>
+          <w:rFonts w:ascii="Arial" w:hAnsi="Arial" w:cs="Arial"/>
+          <w:b/>
+          <w:bCs/>
+          <w:color w:val="222222"/>
+          <w:sz w:val="15"/>
+          <w:szCs w:val="15"/>
+          <w:shd w:val="clear" w:color="auto" w:fill="FFFFFF"/>
+        </w:rPr>
+        <w:t xml:space="preserve"> branch –d </w:t>
+      </w:r>
+      <w:proofErr w:type="spellStart"/>
+      <w:r>
+        <w:rPr>
+          <w:rFonts w:ascii="Arial" w:hAnsi="Arial" w:cs="Arial"/>
+          <w:b/>
+          <w:bCs/>
+          <w:color w:val="222222"/>
+          <w:sz w:val="15"/>
+          <w:szCs w:val="15"/>
+          <w:shd w:val="clear" w:color="auto" w:fill="FFFFFF"/>
+        </w:rPr>
+        <w:t>branchName</w:t>
+      </w:r>
+      <w:proofErr w:type="spellEnd"/>
+      <w:r>
+        <w:rPr>
+          <w:rFonts w:ascii="Arial" w:hAnsi="Arial" w:cs="Arial"/>
+          <w:b/>
+          <w:bCs/>
+          <w:color w:val="222222"/>
+          <w:sz w:val="15"/>
+          <w:szCs w:val="15"/>
+          <w:shd w:val="clear" w:color="auto" w:fill="FFFFFF"/>
+        </w:rPr>
+        <w:t>-----------</w:t>
       </w:r>
       <w:r>
         <w:rPr>
@@ -987,17 +1117,31 @@
           <w:shd w:val="clear" w:color="auto" w:fill="FFFFFF"/>
         </w:rPr>
       </w:pPr>
-      <w:r>
-        <w:rPr>
-          <w:rFonts w:ascii="Arial" w:hAnsi="Arial" w:cs="Arial"/>
-          <w:b/>
-          <w:bCs/>
-          <w:color w:val="222222"/>
-          <w:sz w:val="15"/>
-          <w:szCs w:val="15"/>
-          <w:shd w:val="clear" w:color="auto" w:fill="FFFFFF"/>
-        </w:rPr>
-        <w:t>Git branch –merged</w:t>
+      <w:proofErr w:type="spellStart"/>
+      <w:r>
+        <w:rPr>
+          <w:rFonts w:ascii="Arial" w:hAnsi="Arial" w:cs="Arial"/>
+          <w:b/>
+          <w:bCs/>
+          <w:color w:val="222222"/>
+          <w:sz w:val="15"/>
+          <w:szCs w:val="15"/>
+          <w:shd w:val="clear" w:color="auto" w:fill="FFFFFF"/>
+        </w:rPr>
+        <w:t>Git</w:t>
+      </w:r>
+      <w:proofErr w:type="spellEnd"/>
+      <w:r>
+        <w:rPr>
+          <w:rFonts w:ascii="Arial" w:hAnsi="Arial" w:cs="Arial"/>
+          <w:b/>
+          <w:bCs/>
+          <w:color w:val="222222"/>
+          <w:sz w:val="15"/>
+          <w:szCs w:val="15"/>
+          <w:shd w:val="clear" w:color="auto" w:fill="FFFFFF"/>
+        </w:rPr>
+        <w:t xml:space="preserve"> branch –merged</w:t>
       </w:r>
       <w:r>
         <w:rPr>
@@ -1036,19 +1180,71 @@
           <w:szCs w:val="15"/>
           <w:shd w:val="clear" w:color="auto" w:fill="FFFFFF"/>
         </w:rPr>
-        <w:t xml:space="preserve"> Git branch --no–merged</w:t>
-      </w:r>
-      <w:r>
-        <w:rPr>
-          <w:rFonts w:ascii="Arial" w:hAnsi="Arial" w:cs="Arial"/>
-          <w:b/>
-          <w:bCs/>
-          <w:color w:val="222222"/>
-          <w:sz w:val="15"/>
-          <w:szCs w:val="15"/>
-          <w:shd w:val="clear" w:color="auto" w:fill="FFFFFF"/>
-        </w:rPr>
-        <w:t xml:space="preserve"> it will give which branches are Not merged</w:t>
+        <w:t xml:space="preserve"> </w:t>
+      </w:r>
+      <w:proofErr w:type="spellStart"/>
+      <w:r>
+        <w:rPr>
+          <w:rFonts w:ascii="Arial" w:hAnsi="Arial" w:cs="Arial"/>
+          <w:b/>
+          <w:bCs/>
+          <w:color w:val="222222"/>
+          <w:sz w:val="15"/>
+          <w:szCs w:val="15"/>
+          <w:shd w:val="clear" w:color="auto" w:fill="FFFFFF"/>
+        </w:rPr>
+        <w:t>Git</w:t>
+      </w:r>
+      <w:proofErr w:type="spellEnd"/>
+      <w:r>
+        <w:rPr>
+          <w:rFonts w:ascii="Arial" w:hAnsi="Arial" w:cs="Arial"/>
+          <w:b/>
+          <w:bCs/>
+          <w:color w:val="222222"/>
+          <w:sz w:val="15"/>
+          <w:szCs w:val="15"/>
+          <w:shd w:val="clear" w:color="auto" w:fill="FFFFFF"/>
+        </w:rPr>
+        <w:t xml:space="preserve"> branch --no–merged</w:t>
+      </w:r>
+      <w:r>
+        <w:rPr>
+          <w:rFonts w:ascii="Arial" w:hAnsi="Arial" w:cs="Arial"/>
+          <w:b/>
+          <w:bCs/>
+          <w:color w:val="222222"/>
+          <w:sz w:val="15"/>
+          <w:szCs w:val="15"/>
+          <w:shd w:val="clear" w:color="auto" w:fill="FFFFFF"/>
+        </w:rPr>
+        <w:t xml:space="preserve"> it will give which branches are </w:t>
+      </w:r>
+      <w:proofErr w:type="gramStart"/>
+      <w:r>
+        <w:rPr>
+          <w:rFonts w:ascii="Arial" w:hAnsi="Arial" w:cs="Arial"/>
+          <w:b/>
+          <w:bCs/>
+          <w:color w:val="222222"/>
+          <w:sz w:val="15"/>
+          <w:szCs w:val="15"/>
+          <w:shd w:val="clear" w:color="auto" w:fill="FFFFFF"/>
+        </w:rPr>
+        <w:t>Not</w:t>
+      </w:r>
+      <w:proofErr w:type="gramEnd"/>
+      <w:r>
+        <w:rPr>
+          <w:rFonts w:ascii="Arial" w:hAnsi="Arial" w:cs="Arial"/>
+          <w:b/>
+          <w:bCs/>
+          <w:color w:val="222222"/>
+          <w:sz w:val="15"/>
+          <w:szCs w:val="15"/>
+          <w:shd w:val="clear" w:color="auto" w:fill="FFFFFF"/>
+        </w:rPr>
+        <w:t xml:space="preserve"> merged</w:t>
       </w:r>
     </w:p>
     <w:p>
@@ -1155,17 +1351,31 @@
         </w:rPr>
         <w:t xml:space="preserve"> which means “</w:t>
       </w:r>
-      <w:r>
-        <w:rPr>
-          <w:rFonts w:ascii="Arial" w:hAnsi="Arial" w:cs="Arial"/>
-          <w:b/>
-          <w:bCs/>
-          <w:color w:val="222222"/>
-          <w:sz w:val="15"/>
-          <w:szCs w:val="15"/>
-          <w:shd w:val="clear" w:color="auto" w:fill="FFFFFF"/>
-        </w:rPr>
-        <w:t xml:space="preserve">git </w:t>
+      <w:proofErr w:type="spellStart"/>
+      <w:r>
+        <w:rPr>
+          <w:rFonts w:ascii="Arial" w:hAnsi="Arial" w:cs="Arial"/>
+          <w:b/>
+          <w:bCs/>
+          <w:color w:val="222222"/>
+          <w:sz w:val="15"/>
+          <w:szCs w:val="15"/>
+          <w:shd w:val="clear" w:color="auto" w:fill="FFFFFF"/>
+        </w:rPr>
+        <w:t>git</w:t>
+      </w:r>
+      <w:proofErr w:type="spellEnd"/>
+      <w:r>
+        <w:rPr>
+          <w:rFonts w:ascii="Arial" w:hAnsi="Arial" w:cs="Arial"/>
+          <w:b/>
+          <w:bCs/>
+          <w:color w:val="222222"/>
+          <w:sz w:val="15"/>
+          <w:szCs w:val="15"/>
+          <w:shd w:val="clear" w:color="auto" w:fill="FFFFFF"/>
+        </w:rPr>
+        <w:t xml:space="preserve"> </w:t>
       </w:r>
       <w:r>
         <w:rPr>
@@ -1213,34 +1423,182 @@
           <w:szCs w:val="15"/>
           <w:shd w:val="clear" w:color="auto" w:fill="FFFFFF"/>
         </w:rPr>
-        <w:t xml:space="preserve"> directly git commit</w:t>
-      </w:r>
-    </w:p>
-    <w:p>
-      <w:pPr>
-        <w:pStyle w:val="HTMLPreformatted"/>
-        <w:textAlignment w:val="baseline"/>
-        <w:rPr>
-          <w:rFonts w:ascii="Arial" w:hAnsi="Arial" w:cs="Arial"/>
-          <w:b/>
-          <w:bCs/>
-          <w:color w:val="222222"/>
-          <w:sz w:val="15"/>
-          <w:szCs w:val="15"/>
-          <w:shd w:val="clear" w:color="auto" w:fill="FFFFFF"/>
-        </w:rPr>
-      </w:pPr>
-      <w:r>
-        <w:rPr>
-          <w:rFonts w:ascii="Arial" w:hAnsi="Arial" w:cs="Arial"/>
-          <w:b/>
-          <w:bCs/>
-          <w:color w:val="222222"/>
-          <w:sz w:val="15"/>
-          <w:szCs w:val="15"/>
-          <w:shd w:val="clear" w:color="auto" w:fill="FFFFFF"/>
-        </w:rPr>
-        <w:t>Git commit –a –m “write any comment”</w:t>
+        <w:t xml:space="preserve"> directly </w:t>
+      </w:r>
+      <w:proofErr w:type="spellStart"/>
+      <w:r>
+        <w:rPr>
+          <w:rFonts w:ascii="Arial" w:hAnsi="Arial" w:cs="Arial"/>
+          <w:b/>
+          <w:bCs/>
+          <w:color w:val="222222"/>
+          <w:sz w:val="15"/>
+          <w:szCs w:val="15"/>
+          <w:shd w:val="clear" w:color="auto" w:fill="FFFFFF"/>
+        </w:rPr>
+        <w:t>git</w:t>
+      </w:r>
+      <w:proofErr w:type="spellEnd"/>
+      <w:r>
+        <w:rPr>
+          <w:rFonts w:ascii="Arial" w:hAnsi="Arial" w:cs="Arial"/>
+          <w:b/>
+          <w:bCs/>
+          <w:color w:val="222222"/>
+          <w:sz w:val="15"/>
+          <w:szCs w:val="15"/>
+          <w:shd w:val="clear" w:color="auto" w:fill="FFFFFF"/>
+        </w:rPr>
+        <w:t xml:space="preserve"> commit</w:t>
+      </w:r>
+    </w:p>
+    <w:p>
+      <w:pPr>
+        <w:pStyle w:val="HTMLPreformatted"/>
+        <w:textAlignment w:val="baseline"/>
+        <w:rPr>
+          <w:rFonts w:ascii="Arial" w:hAnsi="Arial" w:cs="Arial"/>
+          <w:b/>
+          <w:bCs/>
+          <w:color w:val="222222"/>
+          <w:sz w:val="15"/>
+          <w:szCs w:val="15"/>
+          <w:shd w:val="clear" w:color="auto" w:fill="FFFFFF"/>
+        </w:rPr>
+      </w:pPr>
+      <w:proofErr w:type="spellStart"/>
+      <w:r>
+        <w:rPr>
+          <w:rFonts w:ascii="Arial" w:hAnsi="Arial" w:cs="Arial"/>
+          <w:b/>
+          <w:bCs/>
+          <w:color w:val="222222"/>
+          <w:sz w:val="15"/>
+          <w:szCs w:val="15"/>
+          <w:shd w:val="clear" w:color="auto" w:fill="FFFFFF"/>
+        </w:rPr>
+        <w:t>Git</w:t>
+      </w:r>
+      <w:proofErr w:type="spellEnd"/>
+      <w:r>
+        <w:rPr>
+          <w:rFonts w:ascii="Arial" w:hAnsi="Arial" w:cs="Arial"/>
+          <w:b/>
+          <w:bCs/>
+          <w:color w:val="222222"/>
+          <w:sz w:val="15"/>
+          <w:szCs w:val="15"/>
+          <w:shd w:val="clear" w:color="auto" w:fill="FFFFFF"/>
+        </w:rPr>
+        <w:t xml:space="preserve"> commit –a –m “write any comment”</w:t>
+      </w:r>
+      <w:r>
+        <w:rPr>
+          <w:rFonts w:ascii="Arial" w:hAnsi="Arial" w:cs="Arial"/>
+          <w:b/>
+          <w:bCs/>
+          <w:color w:val="222222"/>
+          <w:sz w:val="15"/>
+          <w:szCs w:val="15"/>
+          <w:shd w:val="clear" w:color="auto" w:fill="FFFFFF"/>
+        </w:rPr>
+        <w:t xml:space="preserve"> </w:t>
+      </w:r>
+      <w:r>
+        <w:rPr>
+          <w:rFonts w:ascii="Arial" w:hAnsi="Arial" w:cs="Arial"/>
+          <w:b/>
+          <w:bCs/>
+          <w:color w:val="222222"/>
+          <w:sz w:val="15"/>
+          <w:szCs w:val="15"/>
+          <w:shd w:val="clear" w:color="auto" w:fill="FFFFFF"/>
+        </w:rPr>
+        <w:tab/>
+      </w:r>
+      <w:r>
+        <w:rPr>
+          <w:rFonts w:ascii="Arial" w:hAnsi="Arial" w:cs="Arial"/>
+          <w:b/>
+          <w:bCs/>
+          <w:color w:val="222222"/>
+          <w:sz w:val="15"/>
+          <w:szCs w:val="15"/>
+          <w:shd w:val="clear" w:color="auto" w:fill="FFFFFF"/>
+        </w:rPr>
+        <w:tab/>
+      </w:r>
+      <w:r>
+        <w:rPr>
+          <w:rFonts w:ascii="Arial" w:hAnsi="Arial" w:cs="Arial"/>
+          <w:b/>
+          <w:bCs/>
+          <w:color w:val="222222"/>
+          <w:sz w:val="15"/>
+          <w:szCs w:val="15"/>
+          <w:shd w:val="clear" w:color="auto" w:fill="FFFFFF"/>
+        </w:rPr>
+        <w:tab/>
+      </w:r>
+      <w:r>
+        <w:rPr>
+          <w:rFonts w:ascii="Arial" w:hAnsi="Arial" w:cs="Arial"/>
+          <w:b/>
+          <w:bCs/>
+          <w:color w:val="222222"/>
+          <w:sz w:val="15"/>
+          <w:szCs w:val="15"/>
+          <w:shd w:val="clear" w:color="auto" w:fill="FFFFFF"/>
+        </w:rPr>
+        <w:tab/>
+      </w:r>
+      <w:r>
+        <w:rPr>
+          <w:rFonts w:ascii="Arial" w:hAnsi="Arial" w:cs="Arial"/>
+          <w:b/>
+          <w:bCs/>
+          <w:color w:val="222222"/>
+          <w:sz w:val="15"/>
+          <w:szCs w:val="15"/>
+          <w:shd w:val="clear" w:color="auto" w:fill="FFFFFF"/>
+        </w:rPr>
+        <w:tab/>
+      </w:r>
+      <w:r>
+        <w:rPr>
+          <w:rFonts w:ascii="Arial" w:hAnsi="Arial" w:cs="Arial"/>
+          <w:b/>
+          <w:bCs/>
+          <w:color w:val="222222"/>
+          <w:sz w:val="15"/>
+          <w:szCs w:val="15"/>
+          <w:shd w:val="clear" w:color="auto" w:fill="FFFFFF"/>
+        </w:rPr>
+        <w:tab/>
+      </w:r>
+      <w:r>
+        <w:rPr>
+          <w:rFonts w:ascii="Arial" w:hAnsi="Arial" w:cs="Arial"/>
+          <w:b/>
+          <w:bCs/>
+          <w:color w:val="222222"/>
+          <w:sz w:val="15"/>
+          <w:szCs w:val="15"/>
+          <w:shd w:val="clear" w:color="auto" w:fill="FFFFFF"/>
+        </w:rPr>
+        <w:tab/>
+      </w:r>
+      <w:r>
+        <w:rPr>
+          <w:rFonts w:ascii="Arial" w:hAnsi="Arial" w:cs="Arial"/>
+          <w:b/>
+          <w:bCs/>
+          <w:color w:val="222222"/>
+          <w:sz w:val="15"/>
+          <w:szCs w:val="15"/>
+          <w:shd w:val="clear" w:color="auto" w:fill="FFFFFF"/>
+        </w:rPr>
+        <w:tab/>
       </w:r>
     </w:p>
     <w:p>
@@ -1357,8 +1715,48 @@
           <w:szCs w:val="15"/>
           <w:shd w:val="clear" w:color="auto" w:fill="FFFFFF"/>
         </w:rPr>
-        <w:t xml:space="preserve"> git add .--------</w:t>
-      </w:r>
+        <w:t xml:space="preserve"> </w:t>
+      </w:r>
+      <w:proofErr w:type="spellStart"/>
+      <w:r>
+        <w:rPr>
+          <w:rFonts w:ascii="Arial" w:hAnsi="Arial" w:cs="Arial"/>
+          <w:b/>
+          <w:bCs/>
+          <w:color w:val="222222"/>
+          <w:sz w:val="15"/>
+          <w:szCs w:val="15"/>
+          <w:shd w:val="clear" w:color="auto" w:fill="FFFFFF"/>
+        </w:rPr>
+        <w:t>git</w:t>
+      </w:r>
+      <w:proofErr w:type="spellEnd"/>
+      <w:r>
+        <w:rPr>
+          <w:rFonts w:ascii="Arial" w:hAnsi="Arial" w:cs="Arial"/>
+          <w:b/>
+          <w:bCs/>
+          <w:color w:val="222222"/>
+          <w:sz w:val="15"/>
+          <w:szCs w:val="15"/>
+          <w:shd w:val="clear" w:color="auto" w:fill="FFFFFF"/>
+        </w:rPr>
+        <w:t xml:space="preserve"> </w:t>
+      </w:r>
+      <w:proofErr w:type="gramStart"/>
+      <w:r>
+        <w:rPr>
+          <w:rFonts w:ascii="Arial" w:hAnsi="Arial" w:cs="Arial"/>
+          <w:b/>
+          <w:bCs/>
+          <w:color w:val="222222"/>
+          <w:sz w:val="15"/>
+          <w:szCs w:val="15"/>
+          <w:shd w:val="clear" w:color="auto" w:fill="FFFFFF"/>
+        </w:rPr>
+        <w:t>add .--------</w:t>
+      </w:r>
+      <w:proofErr w:type="gramEnd"/>
       <w:r>
         <w:rPr>
           <w:rFonts w:ascii="Arial" w:hAnsi="Arial" w:cs="Arial"/>
@@ -1381,7 +1779,33 @@
           <w:szCs w:val="15"/>
           <w:shd w:val="clear" w:color="auto" w:fill="FFFFFF"/>
         </w:rPr>
-        <w:t xml:space="preserve"> git commit</w:t>
+        <w:t xml:space="preserve"> </w:t>
+      </w:r>
+      <w:proofErr w:type="spellStart"/>
+      <w:r>
+        <w:rPr>
+          <w:rFonts w:ascii="Arial" w:hAnsi="Arial" w:cs="Arial"/>
+          <w:b/>
+          <w:bCs/>
+          <w:color w:val="222222"/>
+          <w:sz w:val="15"/>
+          <w:szCs w:val="15"/>
+          <w:shd w:val="clear" w:color="auto" w:fill="FFFFFF"/>
+        </w:rPr>
+        <w:t>git</w:t>
+      </w:r>
+      <w:proofErr w:type="spellEnd"/>
+      <w:r>
+        <w:rPr>
+          <w:rFonts w:ascii="Arial" w:hAnsi="Arial" w:cs="Arial"/>
+          <w:b/>
+          <w:bCs/>
+          <w:color w:val="222222"/>
+          <w:sz w:val="15"/>
+          <w:szCs w:val="15"/>
+          <w:shd w:val="clear" w:color="auto" w:fill="FFFFFF"/>
+        </w:rPr>
+        <w:t xml:space="preserve"> commit</w:t>
       </w:r>
     </w:p>
     <w:p>
@@ -1440,18 +1864,46 @@
           <w:shd w:val="clear" w:color="auto" w:fill="FFFFFF"/>
         </w:rPr>
       </w:pPr>
-      <w:r>
-        <w:rPr>
-          <w:rFonts w:ascii="Arial" w:hAnsi="Arial" w:cs="Arial"/>
-          <w:b/>
-          <w:bCs/>
-          <w:color w:val="222222"/>
-          <w:sz w:val="15"/>
-          <w:szCs w:val="15"/>
-          <w:shd w:val="clear" w:color="auto" w:fill="FFFFFF"/>
-        </w:rPr>
-        <w:t>Git merge branchName</w:t>
-      </w:r>
+      <w:proofErr w:type="spellStart"/>
+      <w:r>
+        <w:rPr>
+          <w:rFonts w:ascii="Arial" w:hAnsi="Arial" w:cs="Arial"/>
+          <w:b/>
+          <w:bCs/>
+          <w:color w:val="222222"/>
+          <w:sz w:val="15"/>
+          <w:szCs w:val="15"/>
+          <w:shd w:val="clear" w:color="auto" w:fill="FFFFFF"/>
+        </w:rPr>
+        <w:t>Git</w:t>
+      </w:r>
+      <w:proofErr w:type="spellEnd"/>
+      <w:r>
+        <w:rPr>
+          <w:rFonts w:ascii="Arial" w:hAnsi="Arial" w:cs="Arial"/>
+          <w:b/>
+          <w:bCs/>
+          <w:color w:val="222222"/>
+          <w:sz w:val="15"/>
+          <w:szCs w:val="15"/>
+          <w:shd w:val="clear" w:color="auto" w:fill="FFFFFF"/>
+        </w:rPr>
+        <w:t xml:space="preserve"> merge </w:t>
+      </w:r>
+      <w:proofErr w:type="spellStart"/>
+      <w:r>
+        <w:rPr>
+          <w:rFonts w:ascii="Arial" w:hAnsi="Arial" w:cs="Arial"/>
+          <w:b/>
+          <w:bCs/>
+          <w:color w:val="222222"/>
+          <w:sz w:val="15"/>
+          <w:szCs w:val="15"/>
+          <w:shd w:val="clear" w:color="auto" w:fill="FFFFFF"/>
+        </w:rPr>
+        <w:t>branchName</w:t>
+      </w:r>
+      <w:proofErr w:type="spellEnd"/>
       <w:r>
         <w:rPr>
           <w:rFonts w:ascii="Arial" w:hAnsi="Arial" w:cs="Arial"/>
@@ -1549,7 +2001,46 @@
           <w:szCs w:val="15"/>
           <w:shd w:val="clear" w:color="auto" w:fill="FFFFFF"/>
         </w:rPr>
-        <w:t xml:space="preserve"> git add .</w:t>
+        <w:t xml:space="preserve"> </w:t>
+      </w:r>
+      <w:proofErr w:type="spellStart"/>
+      <w:r>
+        <w:rPr>
+          <w:rFonts w:ascii="Arial" w:hAnsi="Arial" w:cs="Arial"/>
+          <w:b/>
+          <w:bCs/>
+          <w:color w:val="222222"/>
+          <w:sz w:val="15"/>
+          <w:szCs w:val="15"/>
+          <w:shd w:val="clear" w:color="auto" w:fill="FFFFFF"/>
+        </w:rPr>
+        <w:t>git</w:t>
+      </w:r>
+      <w:proofErr w:type="spellEnd"/>
+      <w:r>
+        <w:rPr>
+          <w:rFonts w:ascii="Arial" w:hAnsi="Arial" w:cs="Arial"/>
+          <w:b/>
+          <w:bCs/>
+          <w:color w:val="222222"/>
+          <w:sz w:val="15"/>
+          <w:szCs w:val="15"/>
+          <w:shd w:val="clear" w:color="auto" w:fill="FFFFFF"/>
+        </w:rPr>
+        <w:t xml:space="preserve"> </w:t>
+      </w:r>
+      <w:proofErr w:type="gramStart"/>
+      <w:r>
+        <w:rPr>
+          <w:rFonts w:ascii="Arial" w:hAnsi="Arial" w:cs="Arial"/>
+          <w:b/>
+          <w:bCs/>
+          <w:color w:val="222222"/>
+          <w:sz w:val="15"/>
+          <w:szCs w:val="15"/>
+          <w:shd w:val="clear" w:color="auto" w:fill="FFFFFF"/>
+        </w:rPr>
+        <w:t>add .</w:t>
       </w:r>
       <w:r>
         <w:rPr>
@@ -1563,6 +2054,7 @@
         </w:rPr>
         <w:t>--------</w:t>
       </w:r>
+      <w:proofErr w:type="gramEnd"/>
       <w:r>
         <w:rPr>
           <w:rFonts w:ascii="Arial" w:hAnsi="Arial" w:cs="Arial"/>
@@ -1585,49 +2077,74 @@
           <w:szCs w:val="15"/>
           <w:shd w:val="clear" w:color="auto" w:fill="FFFFFF"/>
         </w:rPr>
-        <w:t xml:space="preserve"> git commit</w:t>
-      </w:r>
-    </w:p>
-    <w:p>
-      <w:pPr>
-        <w:pStyle w:val="HTMLPreformatted"/>
-        <w:textAlignment w:val="baseline"/>
-        <w:rPr>
-          <w:rFonts w:ascii="Arial" w:hAnsi="Arial" w:cs="Arial"/>
-          <w:b/>
-          <w:bCs/>
-          <w:color w:val="222222"/>
-          <w:sz w:val="15"/>
-          <w:szCs w:val="15"/>
-          <w:shd w:val="clear" w:color="auto" w:fill="FFFFFF"/>
-        </w:rPr>
-      </w:pPr>
-    </w:p>
-    <w:p>
-      <w:pPr>
-        <w:pStyle w:val="HTMLPreformatted"/>
-        <w:textAlignment w:val="baseline"/>
-        <w:rPr>
-          <w:rFonts w:ascii="Arial" w:hAnsi="Arial" w:cs="Arial"/>
-          <w:b/>
-          <w:bCs/>
-          <w:color w:val="222222"/>
-          <w:sz w:val="15"/>
-          <w:szCs w:val="15"/>
-          <w:shd w:val="clear" w:color="auto" w:fill="FFFFFF"/>
-        </w:rPr>
-      </w:pPr>
-      <w:r>
-        <w:rPr>
-          <w:rFonts w:ascii="Arial" w:hAnsi="Arial" w:cs="Arial"/>
-          <w:b/>
-          <w:bCs/>
-          <w:color w:val="222222"/>
-          <w:sz w:val="15"/>
-          <w:szCs w:val="15"/>
-          <w:shd w:val="clear" w:color="auto" w:fill="FFFFFF"/>
-        </w:rPr>
-        <w:lastRenderedPageBreak/>
+        <w:t xml:space="preserve"> </w:t>
+      </w:r>
+      <w:proofErr w:type="spellStart"/>
+      <w:r>
+        <w:rPr>
+          <w:rFonts w:ascii="Arial" w:hAnsi="Arial" w:cs="Arial"/>
+          <w:b/>
+          <w:bCs/>
+          <w:color w:val="222222"/>
+          <w:sz w:val="15"/>
+          <w:szCs w:val="15"/>
+          <w:shd w:val="clear" w:color="auto" w:fill="FFFFFF"/>
+        </w:rPr>
+        <w:t>git</w:t>
+      </w:r>
+      <w:proofErr w:type="spellEnd"/>
+      <w:r>
+        <w:rPr>
+          <w:rFonts w:ascii="Arial" w:hAnsi="Arial" w:cs="Arial"/>
+          <w:b/>
+          <w:bCs/>
+          <w:color w:val="222222"/>
+          <w:sz w:val="15"/>
+          <w:szCs w:val="15"/>
+          <w:shd w:val="clear" w:color="auto" w:fill="FFFFFF"/>
+        </w:rPr>
+        <w:t xml:space="preserve"> commit</w:t>
+      </w:r>
+    </w:p>
+    <w:p>
+      <w:pPr>
+        <w:pStyle w:val="HTMLPreformatted"/>
+        <w:textAlignment w:val="baseline"/>
+        <w:rPr>
+          <w:rFonts w:ascii="Arial" w:hAnsi="Arial" w:cs="Arial"/>
+          <w:b/>
+          <w:bCs/>
+          <w:color w:val="222222"/>
+          <w:sz w:val="15"/>
+          <w:szCs w:val="15"/>
+          <w:shd w:val="clear" w:color="auto" w:fill="FFFFFF"/>
+        </w:rPr>
+      </w:pPr>
+    </w:p>
+    <w:p>
+      <w:pPr>
+        <w:pStyle w:val="HTMLPreformatted"/>
+        <w:textAlignment w:val="baseline"/>
+        <w:rPr>
+          <w:rFonts w:ascii="Arial" w:hAnsi="Arial" w:cs="Arial"/>
+          <w:b/>
+          <w:bCs/>
+          <w:color w:val="222222"/>
+          <w:sz w:val="15"/>
+          <w:szCs w:val="15"/>
+          <w:shd w:val="clear" w:color="auto" w:fill="FFFFFF"/>
+        </w:rPr>
+      </w:pPr>
+      <w:r>
+        <w:rPr>
+          <w:rFonts w:ascii="Arial" w:hAnsi="Arial" w:cs="Arial"/>
+          <w:b/>
+          <w:bCs/>
+          <w:color w:val="222222"/>
+          <w:sz w:val="15"/>
+          <w:szCs w:val="15"/>
+          <w:shd w:val="clear" w:color="auto" w:fill="FFFFFF"/>
+        </w:rPr>
         <w:t>*******************************************************************************************************************************************************</w:t>
       </w:r>
     </w:p>
@@ -1644,6 +2161,7 @@
           <w:shd w:val="clear" w:color="auto" w:fill="FFFFFF"/>
         </w:rPr>
       </w:pPr>
+      <w:proofErr w:type="gramStart"/>
       <w:r>
         <w:rPr>
           <w:rFonts w:ascii="Arial" w:hAnsi="Arial" w:cs="Arial"/>
@@ -1664,7 +2182,18 @@
           <w:szCs w:val="15"/>
           <w:shd w:val="clear" w:color="auto" w:fill="FFFFFF"/>
         </w:rPr>
-        <w:t>. Also known as </w:t>
+        <w:t>.</w:t>
+      </w:r>
+      <w:proofErr w:type="gramEnd"/>
+      <w:r>
+        <w:rPr>
+          <w:rFonts w:ascii="Arial" w:hAnsi="Arial" w:cs="Arial"/>
+          <w:color w:val="222222"/>
+          <w:sz w:val="15"/>
+          <w:szCs w:val="15"/>
+          <w:shd w:val="clear" w:color="auto" w:fill="FFFFFF"/>
+        </w:rPr>
+        <w:t xml:space="preserve"> Also known as </w:t>
       </w:r>
       <w:r>
         <w:rPr>
@@ -1749,6 +2278,7 @@
           <w:shd w:val="clear" w:color="auto" w:fill="FFFFFF"/>
         </w:rPr>
       </w:pPr>
+      <w:proofErr w:type="spellStart"/>
       <w:r>
         <w:rPr>
           <w:rFonts w:ascii="Arial" w:hAnsi="Arial" w:cs="Arial"/>
@@ -1761,6 +2291,7 @@
         </w:rPr>
         <w:t>Git</w:t>
       </w:r>
+      <w:proofErr w:type="spellEnd"/>
       <w:r>
         <w:rPr>
           <w:rFonts w:ascii="Arial" w:hAnsi="Arial" w:cs="Arial"/>
@@ -1771,6 +2302,7 @@
         </w:rPr>
         <w:t> is the most commonly used version control system. </w:t>
       </w:r>
+      <w:proofErr w:type="spellStart"/>
       <w:r>
         <w:rPr>
           <w:rFonts w:ascii="Arial" w:hAnsi="Arial" w:cs="Arial"/>
@@ -1783,6 +2315,7 @@
         </w:rPr>
         <w:t>Git</w:t>
       </w:r>
+      <w:proofErr w:type="spellEnd"/>
       <w:r>
         <w:rPr>
           <w:rFonts w:ascii="Arial" w:hAnsi="Arial" w:cs="Arial"/>
@@ -1793,6 +2326,7 @@
         </w:rPr>
         <w:t> tracks the changes you make to files, so you have a record of what has been done, and you can revert to specific versions should you ever need to. </w:t>
       </w:r>
+      <w:proofErr w:type="spellStart"/>
       <w:r>
         <w:rPr>
           <w:rFonts w:ascii="Arial" w:hAnsi="Arial" w:cs="Arial"/>
@@ -1805,6 +2339,7 @@
         </w:rPr>
         <w:t>Git</w:t>
       </w:r>
+      <w:proofErr w:type="spellEnd"/>
       <w:r>
         <w:rPr>
           <w:rFonts w:ascii="Arial" w:hAnsi="Arial" w:cs="Arial"/>
@@ -1841,6 +2376,7 @@
           <w:bdr w:val="none" w:sz="0" w:space="0" w:color="auto" w:frame="1"/>
         </w:rPr>
       </w:pPr>
+      <w:proofErr w:type="spellStart"/>
       <w:r>
         <w:rPr>
           <w:rStyle w:val="HTMLCode"/>
@@ -1849,13 +2385,10 @@
           <w:color w:val="FF0000"/>
           <w:bdr w:val="none" w:sz="0" w:space="0" w:color="auto" w:frame="1"/>
         </w:rPr>
-        <w:t>Git branch</w:t>
-      </w:r>
-    </w:p>
-    <w:p>
-      <w:pPr>
-        <w:pStyle w:val="HTMLPreformatted"/>
-        <w:textAlignment w:val="baseline"/>
+        <w:t>Git</w:t>
+      </w:r>
+      <w:proofErr w:type="spellEnd"/>
+      <w:r>
         <w:rPr>
           <w:rStyle w:val="HTMLCode"/>
           <w:rFonts w:ascii="Times New Roman" w:hAnsi="Times New Roman" w:cs="Times New Roman"/>
@@ -1863,7 +2396,8 @@
           <w:color w:val="FF0000"/>
           <w:bdr w:val="none" w:sz="0" w:space="0" w:color="auto" w:frame="1"/>
         </w:rPr>
-      </w:pPr>
+        <w:t xml:space="preserve"> branch</w:t>
+      </w:r>
     </w:p>
     <w:p>
       <w:pPr>
@@ -1877,7 +2411,11 @@
           <w:bdr w:val="none" w:sz="0" w:space="0" w:color="auto" w:frame="1"/>
         </w:rPr>
       </w:pPr>
-      <w:r>
+    </w:p>
+    <w:p>
+      <w:pPr>
+        <w:pStyle w:val="HTMLPreformatted"/>
+        <w:textAlignment w:val="baseline"/>
         <w:rPr>
           <w:rStyle w:val="HTMLCode"/>
           <w:rFonts w:ascii="Times New Roman" w:hAnsi="Times New Roman" w:cs="Times New Roman"/>
@@ -1885,6 +2423,15 @@
           <w:color w:val="FF0000"/>
           <w:bdr w:val="none" w:sz="0" w:space="0" w:color="auto" w:frame="1"/>
         </w:rPr>
+      </w:pPr>
+      <w:r>
+        <w:rPr>
+          <w:rStyle w:val="HTMLCode"/>
+          <w:rFonts w:ascii="Times New Roman" w:hAnsi="Times New Roman" w:cs="Times New Roman"/>
+          <w:b/>
+          <w:color w:val="FF0000"/>
+          <w:bdr w:val="none" w:sz="0" w:space="0" w:color="auto" w:frame="1"/>
+        </w:rPr>
         <w:t>To create a branch</w:t>
       </w:r>
     </w:p>
@@ -1900,6 +2447,7 @@
           <w:bdr w:val="none" w:sz="0" w:space="0" w:color="auto" w:frame="1"/>
         </w:rPr>
       </w:pPr>
+      <w:proofErr w:type="spellStart"/>
       <w:r>
         <w:rPr>
           <w:rStyle w:val="HTMLCode"/>
@@ -1908,8 +2456,31 @@
           <w:color w:val="FF0000"/>
           <w:bdr w:val="none" w:sz="0" w:space="0" w:color="auto" w:frame="1"/>
         </w:rPr>
-        <w:t>Git checkout –b branchName</w:t>
-      </w:r>
+        <w:t>Git</w:t>
+      </w:r>
+      <w:proofErr w:type="spellEnd"/>
+      <w:r>
+        <w:rPr>
+          <w:rStyle w:val="HTMLCode"/>
+          <w:rFonts w:ascii="Times New Roman" w:hAnsi="Times New Roman" w:cs="Times New Roman"/>
+          <w:b/>
+          <w:color w:val="FF0000"/>
+          <w:bdr w:val="none" w:sz="0" w:space="0" w:color="auto" w:frame="1"/>
+        </w:rPr>
+        <w:t xml:space="preserve"> checkout –b </w:t>
+      </w:r>
+      <w:proofErr w:type="spellStart"/>
+      <w:r>
+        <w:rPr>
+          <w:rStyle w:val="HTMLCode"/>
+          <w:rFonts w:ascii="Times New Roman" w:hAnsi="Times New Roman" w:cs="Times New Roman"/>
+          <w:b/>
+          <w:color w:val="FF0000"/>
+          <w:bdr w:val="none" w:sz="0" w:space="0" w:color="auto" w:frame="1"/>
+        </w:rPr>
+        <w:t>branchName</w:t>
+      </w:r>
+      <w:proofErr w:type="spellEnd"/>
     </w:p>
     <w:p>
       <w:pPr>
@@ -1929,8 +2500,9 @@
           <w:color w:val="242729"/>
           <w:bdr w:val="none" w:sz="0" w:space="0" w:color="auto" w:frame="1"/>
         </w:rPr>
-        <w:t>-b means new branch</w:t>
-      </w:r>
+        <w:t>-</w:t>
+      </w:r>
+      <w:proofErr w:type="gramStart"/>
       <w:r>
         <w:rPr>
           <w:rStyle w:val="HTMLCode"/>
@@ -1938,8 +2510,9 @@
           <w:color w:val="242729"/>
           <w:bdr w:val="none" w:sz="0" w:space="0" w:color="auto" w:frame="1"/>
         </w:rPr>
-        <w:t xml:space="preserve">       </w:t>
-      </w:r>
+        <w:t>b</w:t>
+      </w:r>
+      <w:proofErr w:type="gramEnd"/>
       <w:r>
         <w:rPr>
           <w:rStyle w:val="HTMLCode"/>
@@ -1947,29 +2520,87 @@
           <w:color w:val="242729"/>
           <w:bdr w:val="none" w:sz="0" w:space="0" w:color="auto" w:frame="1"/>
         </w:rPr>
-        <w:t>X</w:t>
+        <w:t xml:space="preserve"> means new branch</w:t>
       </w:r>
       <w:r>
         <w:rPr>
           <w:rStyle w:val="HTMLCode"/>
           <w:rFonts w:ascii="Times New Roman" w:hAnsi="Times New Roman" w:cs="Times New Roman"/>
-          <w:b/>
           <w:color w:val="242729"/>
           <w:bdr w:val="none" w:sz="0" w:space="0" w:color="auto" w:frame="1"/>
         </w:rPr>
+        <w:t xml:space="preserve">       </w:t>
+      </w:r>
+      <w:r>
+        <w:rPr>
+          <w:rStyle w:val="HTMLCode"/>
+          <w:rFonts w:ascii="Times New Roman" w:hAnsi="Times New Roman" w:cs="Times New Roman"/>
+          <w:color w:val="242729"/>
+          <w:bdr w:val="none" w:sz="0" w:space="0" w:color="auto" w:frame="1"/>
+        </w:rPr>
+        <w:t>X</w:t>
+      </w:r>
+      <w:r>
+        <w:rPr>
+          <w:rStyle w:val="HTMLCode"/>
+          <w:rFonts w:ascii="Times New Roman" w:hAnsi="Times New Roman" w:cs="Times New Roman"/>
+          <w:b/>
+          <w:color w:val="242729"/>
+          <w:bdr w:val="none" w:sz="0" w:space="0" w:color="auto" w:frame="1"/>
+        </w:rPr>
         <w:t xml:space="preserve"> </w:t>
       </w:r>
-      <w:r>
-        <w:rPr>
-          <w:rFonts w:ascii="Arial" w:hAnsi="Arial" w:cs="Arial"/>
-          <w:b/>
-          <w:bCs/>
-          <w:color w:val="222222"/>
-          <w:sz w:val="15"/>
-          <w:szCs w:val="15"/>
-          <w:shd w:val="clear" w:color="auto" w:fill="FFFFFF"/>
-        </w:rPr>
-        <w:t>Git branch –d branchName-----------</w:t>
+      <w:proofErr w:type="spellStart"/>
+      <w:r>
+        <w:rPr>
+          <w:rFonts w:ascii="Arial" w:hAnsi="Arial" w:cs="Arial"/>
+          <w:b/>
+          <w:bCs/>
+          <w:color w:val="222222"/>
+          <w:sz w:val="15"/>
+          <w:szCs w:val="15"/>
+          <w:shd w:val="clear" w:color="auto" w:fill="FFFFFF"/>
+        </w:rPr>
+        <w:t>Git</w:t>
+      </w:r>
+      <w:proofErr w:type="spellEnd"/>
+      <w:r>
+        <w:rPr>
+          <w:rFonts w:ascii="Arial" w:hAnsi="Arial" w:cs="Arial"/>
+          <w:b/>
+          <w:bCs/>
+          <w:color w:val="222222"/>
+          <w:sz w:val="15"/>
+          <w:szCs w:val="15"/>
+          <w:shd w:val="clear" w:color="auto" w:fill="FFFFFF"/>
+        </w:rPr>
+        <w:t xml:space="preserve"> branch –d </w:t>
+      </w:r>
+      <w:proofErr w:type="spellStart"/>
+      <w:r>
+        <w:rPr>
+          <w:rFonts w:ascii="Arial" w:hAnsi="Arial" w:cs="Arial"/>
+          <w:b/>
+          <w:bCs/>
+          <w:color w:val="222222"/>
+          <w:sz w:val="15"/>
+          <w:szCs w:val="15"/>
+          <w:shd w:val="clear" w:color="auto" w:fill="FFFFFF"/>
+        </w:rPr>
+        <w:t>branchName</w:t>
+      </w:r>
+      <w:proofErr w:type="spellEnd"/>
+      <w:r>
+        <w:rPr>
+          <w:rFonts w:ascii="Arial" w:hAnsi="Arial" w:cs="Arial"/>
+          <w:b/>
+          <w:bCs/>
+          <w:color w:val="222222"/>
+          <w:sz w:val="15"/>
+          <w:szCs w:val="15"/>
+          <w:shd w:val="clear" w:color="auto" w:fill="FFFFFF"/>
+        </w:rPr>
+        <w:t>-----------</w:t>
       </w:r>
       <w:r>
         <w:rPr>
@@ -2042,8 +2673,19 @@
           <w:color w:val="242729"/>
           <w:bdr w:val="none" w:sz="0" w:space="0" w:color="auto" w:frame="1"/>
         </w:rPr>
-        <w:t>$ touch .gitignore</w:t>
-      </w:r>
+        <w:t>$ touch .</w:t>
+      </w:r>
+      <w:proofErr w:type="spellStart"/>
+      <w:r>
+        <w:rPr>
+          <w:rStyle w:val="HTMLCode"/>
+          <w:rFonts w:ascii="Times New Roman" w:hAnsi="Times New Roman" w:cs="Times New Roman"/>
+          <w:color w:val="242729"/>
+          <w:bdr w:val="none" w:sz="0" w:space="0" w:color="auto" w:frame="1"/>
+        </w:rPr>
+        <w:t>gitignore</w:t>
+      </w:r>
+      <w:proofErr w:type="spellEnd"/>
       <w:r>
         <w:rPr>
           <w:rStyle w:val="HTMLCode"/>
@@ -2074,8 +2716,30 @@
           <w:sz w:val="20"/>
           <w:szCs w:val="20"/>
         </w:rPr>
-        <w:t>It will create a gitignore  file</w:t>
-      </w:r>
+        <w:t xml:space="preserve">It will create a </w:t>
+      </w:r>
+      <w:proofErr w:type="spellStart"/>
+      <w:proofErr w:type="gramStart"/>
+      <w:r>
+        <w:rPr>
+          <w:b w:val="0"/>
+          <w:color w:val="FF0000"/>
+          <w:sz w:val="20"/>
+          <w:szCs w:val="20"/>
+        </w:rPr>
+        <w:t>gitignore</w:t>
+      </w:r>
+      <w:proofErr w:type="spellEnd"/>
+      <w:r>
+        <w:rPr>
+          <w:b w:val="0"/>
+          <w:color w:val="FF0000"/>
+          <w:sz w:val="20"/>
+          <w:szCs w:val="20"/>
+        </w:rPr>
+        <w:t xml:space="preserve">  file</w:t>
+      </w:r>
+      <w:proofErr w:type="gramEnd"/>
     </w:p>
     <w:p>
       <w:pPr>
@@ -2090,14 +2754,47 @@
           <w:szCs w:val="20"/>
         </w:rPr>
       </w:pPr>
-      <w:r>
-        <w:rPr>
-          <w:b w:val="0"/>
-          <w:color w:val="FF0000"/>
-          <w:sz w:val="20"/>
-          <w:szCs w:val="20"/>
-        </w:rPr>
-        <w:t>Git gc –auto ---------</w:t>
+      <w:proofErr w:type="spellStart"/>
+      <w:r>
+        <w:rPr>
+          <w:b w:val="0"/>
+          <w:color w:val="FF0000"/>
+          <w:sz w:val="20"/>
+          <w:szCs w:val="20"/>
+        </w:rPr>
+        <w:t>Git</w:t>
+      </w:r>
+      <w:proofErr w:type="spellEnd"/>
+      <w:r>
+        <w:rPr>
+          <w:b w:val="0"/>
+          <w:color w:val="FF0000"/>
+          <w:sz w:val="20"/>
+          <w:szCs w:val="20"/>
+        </w:rPr>
+        <w:t xml:space="preserve"> </w:t>
+      </w:r>
+      <w:proofErr w:type="spellStart"/>
+      <w:proofErr w:type="gramStart"/>
+      <w:r>
+        <w:rPr>
+          <w:b w:val="0"/>
+          <w:color w:val="FF0000"/>
+          <w:sz w:val="20"/>
+          <w:szCs w:val="20"/>
+        </w:rPr>
+        <w:t>gc</w:t>
+      </w:r>
+      <w:proofErr w:type="spellEnd"/>
+      <w:proofErr w:type="gramEnd"/>
+      <w:r>
+        <w:rPr>
+          <w:b w:val="0"/>
+          <w:color w:val="FF0000"/>
+          <w:sz w:val="20"/>
+          <w:szCs w:val="20"/>
+        </w:rPr>
+        <w:t xml:space="preserve"> –auto ---------</w:t>
       </w:r>
       <w:r>
         <w:rPr>
@@ -2131,15 +2828,17 @@
           <w:szCs w:val="20"/>
         </w:rPr>
       </w:pPr>
-      <w:r>
-        <w:rPr>
-          <w:b w:val="0"/>
-          <w:color w:val="FF0000"/>
-          <w:sz w:val="20"/>
-          <w:szCs w:val="20"/>
-        </w:rPr>
-        <w:t>Git checkout</w:t>
-      </w:r>
+      <w:proofErr w:type="spellStart"/>
+      <w:r>
+        <w:rPr>
+          <w:b w:val="0"/>
+          <w:color w:val="FF0000"/>
+          <w:sz w:val="20"/>
+          <w:szCs w:val="20"/>
+        </w:rPr>
+        <w:t>Git</w:t>
+      </w:r>
+      <w:proofErr w:type="spellEnd"/>
       <w:r>
         <w:rPr>
           <w:b w:val="0"/>
@@ -2149,14 +2848,43 @@
         </w:rPr>
         <w:t xml:space="preserve"> </w:t>
       </w:r>
-      <w:r>
-        <w:rPr>
-          <w:b w:val="0"/>
-          <w:color w:val="FF0000"/>
-          <w:sz w:val="20"/>
-          <w:szCs w:val="20"/>
-        </w:rPr>
-        <w:t xml:space="preserve"> –f   -----</w:t>
+      <w:proofErr w:type="gramStart"/>
+      <w:r>
+        <w:rPr>
+          <w:b w:val="0"/>
+          <w:color w:val="FF0000"/>
+          <w:sz w:val="20"/>
+          <w:szCs w:val="20"/>
+        </w:rPr>
+        <w:t>checkout</w:t>
+      </w:r>
+      <w:r>
+        <w:rPr>
+          <w:b w:val="0"/>
+          <w:color w:val="FF0000"/>
+          <w:sz w:val="20"/>
+          <w:szCs w:val="20"/>
+        </w:rPr>
+        <w:t xml:space="preserve"> </w:t>
+      </w:r>
+      <w:r>
+        <w:rPr>
+          <w:b w:val="0"/>
+          <w:color w:val="FF0000"/>
+          <w:sz w:val="20"/>
+          <w:szCs w:val="20"/>
+        </w:rPr>
+        <w:t xml:space="preserve"> –</w:t>
+      </w:r>
+      <w:proofErr w:type="gramEnd"/>
+      <w:r>
+        <w:rPr>
+          <w:b w:val="0"/>
+          <w:color w:val="FF0000"/>
+          <w:sz w:val="20"/>
+          <w:szCs w:val="20"/>
+        </w:rPr>
+        <w:t>f   -----</w:t>
       </w:r>
       <w:r>
         <w:rPr>
@@ -2207,14 +2935,25 @@
           <w:szCs w:val="20"/>
         </w:rPr>
       </w:pPr>
-      <w:r>
-        <w:rPr>
-          <w:b w:val="0"/>
-          <w:color w:val="FF0000"/>
-          <w:sz w:val="20"/>
-          <w:szCs w:val="20"/>
-        </w:rPr>
-        <w:t>Git checkout filename</w:t>
+      <w:proofErr w:type="spellStart"/>
+      <w:r>
+        <w:rPr>
+          <w:b w:val="0"/>
+          <w:color w:val="FF0000"/>
+          <w:sz w:val="20"/>
+          <w:szCs w:val="20"/>
+        </w:rPr>
+        <w:t>Git</w:t>
+      </w:r>
+      <w:proofErr w:type="spellEnd"/>
+      <w:r>
+        <w:rPr>
+          <w:b w:val="0"/>
+          <w:color w:val="FF0000"/>
+          <w:sz w:val="20"/>
+          <w:szCs w:val="20"/>
+        </w:rPr>
+        <w:t xml:space="preserve"> checkout filename</w:t>
       </w:r>
     </w:p>
     <w:p>
@@ -2237,8 +2976,20 @@
           <w:sz w:val="20"/>
           <w:szCs w:val="20"/>
         </w:rPr>
-        <w:t>If lost data to retrive</w:t>
-      </w:r>
+        <w:lastRenderedPageBreak/>
+        <w:t xml:space="preserve">If lost data to </w:t>
+      </w:r>
+      <w:proofErr w:type="spellStart"/>
+      <w:r>
+        <w:rPr>
+          <w:b w:val="0"/>
+          <w:color w:val="FF0000"/>
+          <w:sz w:val="20"/>
+          <w:szCs w:val="20"/>
+        </w:rPr>
+        <w:t>retrive</w:t>
+      </w:r>
+      <w:proofErr w:type="spellEnd"/>
     </w:p>
     <w:p>
       <w:pPr>
@@ -2260,8 +3011,19 @@
           <w:sz w:val="20"/>
           <w:szCs w:val="20"/>
         </w:rPr>
-        <w:t>File to make unstage</w:t>
-      </w:r>
+        <w:t xml:space="preserve">File to make </w:t>
+      </w:r>
+      <w:proofErr w:type="spellStart"/>
+      <w:r>
+        <w:rPr>
+          <w:b w:val="0"/>
+          <w:color w:val="FF0000"/>
+          <w:sz w:val="20"/>
+          <w:szCs w:val="20"/>
+        </w:rPr>
+        <w:t>unstage</w:t>
+      </w:r>
+      <w:proofErr w:type="spellEnd"/>
     </w:p>
     <w:p>
       <w:pPr>
@@ -2276,14 +3038,25 @@
           <w:szCs w:val="20"/>
         </w:rPr>
       </w:pPr>
-      <w:r>
-        <w:rPr>
-          <w:b w:val="0"/>
-          <w:color w:val="FF0000"/>
-          <w:sz w:val="20"/>
-          <w:szCs w:val="20"/>
-        </w:rPr>
-        <w:t>Git restore filename----</w:t>
+      <w:proofErr w:type="spellStart"/>
+      <w:r>
+        <w:rPr>
+          <w:b w:val="0"/>
+          <w:color w:val="FF0000"/>
+          <w:sz w:val="20"/>
+          <w:szCs w:val="20"/>
+        </w:rPr>
+        <w:t>Git</w:t>
+      </w:r>
+      <w:proofErr w:type="spellEnd"/>
+      <w:r>
+        <w:rPr>
+          <w:b w:val="0"/>
+          <w:color w:val="FF0000"/>
+          <w:sz w:val="20"/>
+          <w:szCs w:val="20"/>
+        </w:rPr>
+        <w:t xml:space="preserve"> restore filename----</w:t>
       </w:r>
       <w:r>
         <w:rPr>
@@ -2301,7 +3074,27 @@
           <w:sz w:val="20"/>
           <w:szCs w:val="20"/>
         </w:rPr>
-        <w:t xml:space="preserve"> un modified to last step</w:t>
+        <w:t xml:space="preserve"> </w:t>
+      </w:r>
+      <w:proofErr w:type="gramStart"/>
+      <w:r>
+        <w:rPr>
+          <w:b w:val="0"/>
+          <w:color w:val="FF0000"/>
+          <w:sz w:val="20"/>
+          <w:szCs w:val="20"/>
+        </w:rPr>
+        <w:t>un</w:t>
+      </w:r>
+      <w:proofErr w:type="gramEnd"/>
+      <w:r>
+        <w:rPr>
+          <w:b w:val="0"/>
+          <w:color w:val="FF0000"/>
+          <w:sz w:val="20"/>
+          <w:szCs w:val="20"/>
+        </w:rPr>
+        <w:t xml:space="preserve"> modified to last step</w:t>
       </w:r>
     </w:p>
     <w:p>
@@ -2316,13 +3109,25 @@
           <w:szCs w:val="20"/>
         </w:rPr>
       </w:pPr>
-      <w:r>
-        <w:rPr>
-          <w:rFonts w:ascii="Times New Roman" w:hAnsi="Times New Roman" w:cs="Times New Roman"/>
-          <w:sz w:val="20"/>
-          <w:szCs w:val="20"/>
-        </w:rPr>
-        <w:t>git restore --stage secoundOne.docx</w:t>
+      <w:proofErr w:type="spellStart"/>
+      <w:proofErr w:type="gramStart"/>
+      <w:r>
+        <w:rPr>
+          <w:rFonts w:ascii="Times New Roman" w:hAnsi="Times New Roman" w:cs="Times New Roman"/>
+          <w:sz w:val="20"/>
+          <w:szCs w:val="20"/>
+        </w:rPr>
+        <w:t>git</w:t>
+      </w:r>
+      <w:proofErr w:type="spellEnd"/>
+      <w:proofErr w:type="gramEnd"/>
+      <w:r>
+        <w:rPr>
+          <w:rFonts w:ascii="Times New Roman" w:hAnsi="Times New Roman" w:cs="Times New Roman"/>
+          <w:sz w:val="20"/>
+          <w:szCs w:val="20"/>
+        </w:rPr>
+        <w:t xml:space="preserve"> restore --stage secoundOne.docx</w:t>
       </w:r>
     </w:p>
     <w:p>
@@ -2338,15 +3143,37 @@
           <w:szCs w:val="20"/>
         </w:rPr>
       </w:pPr>
-      <w:r>
-        <w:rPr>
-          <w:b w:val="0"/>
-          <w:color w:val="FF0000"/>
-          <w:sz w:val="20"/>
-          <w:szCs w:val="20"/>
-        </w:rPr>
-        <w:t>after add we can make unstage</w:t>
-      </w:r>
+      <w:proofErr w:type="gramStart"/>
+      <w:r>
+        <w:rPr>
+          <w:b w:val="0"/>
+          <w:color w:val="FF0000"/>
+          <w:sz w:val="20"/>
+          <w:szCs w:val="20"/>
+        </w:rPr>
+        <w:t>after</w:t>
+      </w:r>
+      <w:proofErr w:type="gramEnd"/>
+      <w:r>
+        <w:rPr>
+          <w:b w:val="0"/>
+          <w:color w:val="FF0000"/>
+          <w:sz w:val="20"/>
+          <w:szCs w:val="20"/>
+        </w:rPr>
+        <w:t xml:space="preserve"> add we can make </w:t>
+      </w:r>
+      <w:proofErr w:type="spellStart"/>
+      <w:r>
+        <w:rPr>
+          <w:b w:val="0"/>
+          <w:color w:val="FF0000"/>
+          <w:sz w:val="20"/>
+          <w:szCs w:val="20"/>
+        </w:rPr>
+        <w:t>unstage</w:t>
+      </w:r>
+      <w:proofErr w:type="spellEnd"/>
     </w:p>
     <w:p>
       <w:pPr>
@@ -2361,14 +3188,25 @@
           <w:szCs w:val="20"/>
         </w:rPr>
       </w:pPr>
-      <w:r>
-        <w:rPr>
-          <w:b w:val="0"/>
-          <w:color w:val="FF0000"/>
-          <w:sz w:val="20"/>
-          <w:szCs w:val="20"/>
-        </w:rPr>
-        <w:t xml:space="preserve">Git init </w:t>
+      <w:proofErr w:type="spellStart"/>
+      <w:r>
+        <w:rPr>
+          <w:b w:val="0"/>
+          <w:color w:val="FF0000"/>
+          <w:sz w:val="20"/>
+          <w:szCs w:val="20"/>
+        </w:rPr>
+        <w:t>Git</w:t>
+      </w:r>
+      <w:proofErr w:type="spellEnd"/>
+      <w:r>
+        <w:rPr>
+          <w:b w:val="0"/>
+          <w:color w:val="FF0000"/>
+          <w:sz w:val="20"/>
+          <w:szCs w:val="20"/>
+        </w:rPr>
+        <w:t xml:space="preserve"> init </w:t>
       </w:r>
       <w:r>
         <w:rPr>
@@ -2395,16 +3233,78 @@
           <w:sz w:val="20"/>
           <w:szCs w:val="20"/>
         </w:rPr>
-        <w:t xml:space="preserve">  rm –rf .git</w:t>
-      </w:r>
-      <w:r>
-        <w:rPr>
-          <w:b w:val="0"/>
-          <w:color w:val="FF0000"/>
-          <w:sz w:val="20"/>
-          <w:szCs w:val="20"/>
-        </w:rPr>
-        <w:t xml:space="preserve">  folder converted into normal</w:t>
+        <w:t xml:space="preserve">  </w:t>
+      </w:r>
+      <w:proofErr w:type="spellStart"/>
+      <w:r>
+        <w:rPr>
+          <w:b w:val="0"/>
+          <w:color w:val="FF0000"/>
+          <w:sz w:val="20"/>
+          <w:szCs w:val="20"/>
+        </w:rPr>
+        <w:t>rm</w:t>
+      </w:r>
+      <w:proofErr w:type="spellEnd"/>
+      <w:r>
+        <w:rPr>
+          <w:b w:val="0"/>
+          <w:color w:val="FF0000"/>
+          <w:sz w:val="20"/>
+          <w:szCs w:val="20"/>
+        </w:rPr>
+        <w:t xml:space="preserve"> –</w:t>
+      </w:r>
+      <w:proofErr w:type="spellStart"/>
+      <w:r>
+        <w:rPr>
+          <w:b w:val="0"/>
+          <w:color w:val="FF0000"/>
+          <w:sz w:val="20"/>
+          <w:szCs w:val="20"/>
+        </w:rPr>
+        <w:t>rf</w:t>
+      </w:r>
+      <w:proofErr w:type="spellEnd"/>
+      <w:r>
+        <w:rPr>
+          <w:b w:val="0"/>
+          <w:color w:val="FF0000"/>
+          <w:sz w:val="20"/>
+          <w:szCs w:val="20"/>
+        </w:rPr>
+        <w:t xml:space="preserve"> .</w:t>
+      </w:r>
+      <w:proofErr w:type="spellStart"/>
+      <w:proofErr w:type="gramStart"/>
+      <w:r>
+        <w:rPr>
+          <w:b w:val="0"/>
+          <w:color w:val="FF0000"/>
+          <w:sz w:val="20"/>
+          <w:szCs w:val="20"/>
+        </w:rPr>
+        <w:t>git</w:t>
+      </w:r>
+      <w:proofErr w:type="spellEnd"/>
+      <w:r>
+        <w:rPr>
+          <w:b w:val="0"/>
+          <w:color w:val="FF0000"/>
+          <w:sz w:val="20"/>
+          <w:szCs w:val="20"/>
+        </w:rPr>
+        <w:t xml:space="preserve">  folder</w:t>
+      </w:r>
+      <w:proofErr w:type="gramEnd"/>
+      <w:r>
+        <w:rPr>
+          <w:b w:val="0"/>
+          <w:color w:val="FF0000"/>
+          <w:sz w:val="20"/>
+          <w:szCs w:val="20"/>
+        </w:rPr>
+        <w:t xml:space="preserve"> converted into normal</w:t>
       </w:r>
     </w:p>
     <w:p>
@@ -2420,14 +3320,25 @@
           <w:szCs w:val="20"/>
         </w:rPr>
       </w:pPr>
-      <w:r>
-        <w:rPr>
-          <w:b w:val="0"/>
-          <w:color w:val="FF0000"/>
-          <w:sz w:val="20"/>
-          <w:szCs w:val="20"/>
-        </w:rPr>
-        <w:t xml:space="preserve">Git init </w:t>
+      <w:proofErr w:type="spellStart"/>
+      <w:r>
+        <w:rPr>
+          <w:b w:val="0"/>
+          <w:color w:val="FF0000"/>
+          <w:sz w:val="20"/>
+          <w:szCs w:val="20"/>
+        </w:rPr>
+        <w:t>Git</w:t>
+      </w:r>
+      <w:proofErr w:type="spellEnd"/>
+      <w:r>
+        <w:rPr>
+          <w:b w:val="0"/>
+          <w:color w:val="FF0000"/>
+          <w:sz w:val="20"/>
+          <w:szCs w:val="20"/>
+        </w:rPr>
+        <w:t xml:space="preserve"> init </w:t>
       </w:r>
       <w:r>
         <w:rPr>
@@ -2443,15 +3354,59 @@
         </w:rPr>
         <w:t xml:space="preserve"> </w:t>
       </w:r>
-      <w:r>
-        <w:rPr>
-          <w:b w:val="0"/>
-          <w:color w:val="FF0000"/>
-          <w:sz w:val="20"/>
-          <w:szCs w:val="20"/>
-        </w:rPr>
-        <w:t>rm –rf .git</w:t>
-      </w:r>
+      <w:proofErr w:type="spellStart"/>
+      <w:r>
+        <w:rPr>
+          <w:b w:val="0"/>
+          <w:color w:val="FF0000"/>
+          <w:sz w:val="20"/>
+          <w:szCs w:val="20"/>
+        </w:rPr>
+        <w:t>rm</w:t>
+      </w:r>
+      <w:proofErr w:type="spellEnd"/>
+      <w:r>
+        <w:rPr>
+          <w:b w:val="0"/>
+          <w:color w:val="FF0000"/>
+          <w:sz w:val="20"/>
+          <w:szCs w:val="20"/>
+        </w:rPr>
+        <w:t xml:space="preserve"> –</w:t>
+      </w:r>
+      <w:proofErr w:type="spellStart"/>
+      <w:proofErr w:type="gramStart"/>
+      <w:r>
+        <w:rPr>
+          <w:b w:val="0"/>
+          <w:color w:val="FF0000"/>
+          <w:sz w:val="20"/>
+          <w:szCs w:val="20"/>
+        </w:rPr>
+        <w:t>rf</w:t>
+      </w:r>
+      <w:proofErr w:type="spellEnd"/>
+      <w:proofErr w:type="gramEnd"/>
+      <w:r>
+        <w:rPr>
+          <w:b w:val="0"/>
+          <w:color w:val="FF0000"/>
+          <w:sz w:val="20"/>
+          <w:szCs w:val="20"/>
+        </w:rPr>
+        <w:t xml:space="preserve"> .</w:t>
+      </w:r>
+      <w:proofErr w:type="spellStart"/>
+      <w:r>
+        <w:rPr>
+          <w:b w:val="0"/>
+          <w:color w:val="FF0000"/>
+          <w:sz w:val="20"/>
+          <w:szCs w:val="20"/>
+        </w:rPr>
+        <w:t>git</w:t>
+      </w:r>
+      <w:proofErr w:type="spellEnd"/>
     </w:p>
     <w:p>
       <w:pPr>
@@ -2466,6 +3421,7 @@
           <w:szCs w:val="20"/>
         </w:rPr>
       </w:pPr>
+      <w:proofErr w:type="gramStart"/>
       <w:r>
         <w:rPr>
           <w:b w:val="0"/>
@@ -2473,7 +3429,37 @@
           <w:sz w:val="20"/>
           <w:szCs w:val="20"/>
         </w:rPr>
-        <w:t>to start git in that folder</w:t>
+        <w:t>to</w:t>
+      </w:r>
+      <w:proofErr w:type="gramEnd"/>
+      <w:r>
+        <w:rPr>
+          <w:b w:val="0"/>
+          <w:color w:val="242729"/>
+          <w:sz w:val="20"/>
+          <w:szCs w:val="20"/>
+        </w:rPr>
+        <w:t xml:space="preserve"> start </w:t>
+      </w:r>
+      <w:proofErr w:type="spellStart"/>
+      <w:r>
+        <w:rPr>
+          <w:b w:val="0"/>
+          <w:color w:val="242729"/>
+          <w:sz w:val="20"/>
+          <w:szCs w:val="20"/>
+        </w:rPr>
+        <w:t>git</w:t>
+      </w:r>
+      <w:proofErr w:type="spellEnd"/>
+      <w:r>
+        <w:rPr>
+          <w:b w:val="0"/>
+          <w:color w:val="242729"/>
+          <w:sz w:val="20"/>
+          <w:szCs w:val="20"/>
+        </w:rPr>
+        <w:t xml:space="preserve"> in that folder</w:t>
       </w:r>
     </w:p>
     <w:p>
@@ -2489,7 +3475,7 @@
           <w:szCs w:val="20"/>
         </w:rPr>
       </w:pPr>
-      <w:hyperlink r:id="rId6" w:history="1">
+      <w:hyperlink r:id="rId5" w:history="1">
         <w:r>
           <w:rPr>
             <w:rStyle w:val="Hyperlink"/>
@@ -2499,7 +3485,31 @@
             <w:szCs w:val="20"/>
             <w:bdr w:val="none" w:sz="0" w:space="0" w:color="auto" w:frame="1"/>
           </w:rPr>
-          <w:t>Ignore modified (but not committed) files in git?</w:t>
+          <w:t xml:space="preserve">Ignore modified (but not committed) files in </w:t>
+        </w:r>
+        <w:proofErr w:type="spellStart"/>
+        <w:r>
+          <w:rPr>
+            <w:rStyle w:val="Hyperlink"/>
+            <w:b w:val="0"/>
+            <w:bCs w:val="0"/>
+            <w:sz w:val="20"/>
+            <w:szCs w:val="20"/>
+            <w:bdr w:val="none" w:sz="0" w:space="0" w:color="auto" w:frame="1"/>
+          </w:rPr>
+          <w:t>git</w:t>
+        </w:r>
+        <w:proofErr w:type="spellEnd"/>
+        <w:r>
+          <w:rPr>
+            <w:rStyle w:val="Hyperlink"/>
+            <w:b w:val="0"/>
+            <w:bCs w:val="0"/>
+            <w:sz w:val="20"/>
+            <w:szCs w:val="20"/>
+            <w:bdr w:val="none" w:sz="0" w:space="0" w:color="auto" w:frame="1"/>
+          </w:rPr>
+          <w:t>?</w:t>
         </w:r>
       </w:hyperlink>
     </w:p>
@@ -2532,6 +3542,8 @@
           <w:szCs w:val="20"/>
         </w:rPr>
       </w:pPr>
+      <w:proofErr w:type="spellStart"/>
+      <w:proofErr w:type="gramStart"/>
       <w:r>
         <w:rPr>
           <w:rFonts w:ascii="Times New Roman" w:eastAsia="Times New Roman" w:hAnsi="Times New Roman" w:cs="Times New Roman"/>
@@ -2539,18 +3551,51 @@
           <w:sz w:val="20"/>
           <w:szCs w:val="20"/>
         </w:rPr>
-        <w:t>git update-index --assume-unchanged dir-im-removing/</w:t>
-      </w:r>
-    </w:p>
-    <w:p>
-      <w:pPr>
-        <w:pStyle w:val="HTMLPreformatted"/>
-        <w:textAlignment w:val="baseline"/>
-        <w:rPr>
-          <w:rFonts w:ascii="Times New Roman" w:hAnsi="Times New Roman" w:cs="Times New Roman"/>
+        <w:t>git</w:t>
+      </w:r>
+      <w:proofErr w:type="spellEnd"/>
+      <w:proofErr w:type="gramEnd"/>
+      <w:r>
+        <w:rPr>
+          <w:rFonts w:ascii="Times New Roman" w:eastAsia="Times New Roman" w:hAnsi="Times New Roman" w:cs="Times New Roman"/>
           <w:color w:val="242729"/>
-        </w:rPr>
-      </w:pPr>
+          <w:sz w:val="20"/>
+          <w:szCs w:val="20"/>
+        </w:rPr>
+        <w:t xml:space="preserve"> update-index --assume-unchanged dir-</w:t>
+      </w:r>
+      <w:proofErr w:type="spellStart"/>
+      <w:r>
+        <w:rPr>
+          <w:rFonts w:ascii="Times New Roman" w:eastAsia="Times New Roman" w:hAnsi="Times New Roman" w:cs="Times New Roman"/>
+          <w:color w:val="242729"/>
+          <w:sz w:val="20"/>
+          <w:szCs w:val="20"/>
+        </w:rPr>
+        <w:t>im</w:t>
+      </w:r>
+      <w:proofErr w:type="spellEnd"/>
+      <w:r>
+        <w:rPr>
+          <w:rFonts w:ascii="Times New Roman" w:eastAsia="Times New Roman" w:hAnsi="Times New Roman" w:cs="Times New Roman"/>
+          <w:color w:val="242729"/>
+          <w:sz w:val="20"/>
+          <w:szCs w:val="20"/>
+        </w:rPr>
+        <w:t>-removing/</w:t>
+      </w:r>
+    </w:p>
+    <w:p>
+      <w:pPr>
+        <w:pStyle w:val="HTMLPreformatted"/>
+        <w:textAlignment w:val="baseline"/>
+        <w:rPr>
+          <w:rFonts w:ascii="Times New Roman" w:hAnsi="Times New Roman" w:cs="Times New Roman"/>
+          <w:color w:val="242729"/>
+        </w:rPr>
+      </w:pPr>
+      <w:proofErr w:type="spellStart"/>
+      <w:proofErr w:type="gramStart"/>
       <w:r>
         <w:rPr>
           <w:rStyle w:val="HTMLCode"/>
@@ -2558,7 +3603,38 @@
           <w:color w:val="242729"/>
           <w:bdr w:val="none" w:sz="0" w:space="0" w:color="auto" w:frame="1"/>
         </w:rPr>
-        <w:t>git update-index --assume-unchanged config/database.yml</w:t>
+        <w:t>git</w:t>
+      </w:r>
+      <w:proofErr w:type="spellEnd"/>
+      <w:proofErr w:type="gramEnd"/>
+      <w:r>
+        <w:rPr>
+          <w:rStyle w:val="HTMLCode"/>
+          <w:rFonts w:ascii="Times New Roman" w:hAnsi="Times New Roman" w:cs="Times New Roman"/>
+          <w:color w:val="242729"/>
+          <w:bdr w:val="none" w:sz="0" w:space="0" w:color="auto" w:frame="1"/>
+        </w:rPr>
+        <w:t xml:space="preserve"> update-index --assume-unchanged </w:t>
+      </w:r>
+      <w:proofErr w:type="spellStart"/>
+      <w:r>
+        <w:rPr>
+          <w:rStyle w:val="HTMLCode"/>
+          <w:rFonts w:ascii="Times New Roman" w:hAnsi="Times New Roman" w:cs="Times New Roman"/>
+          <w:color w:val="242729"/>
+          <w:bdr w:val="none" w:sz="0" w:space="0" w:color="auto" w:frame="1"/>
+        </w:rPr>
+        <w:t>config</w:t>
+      </w:r>
+      <w:proofErr w:type="spellEnd"/>
+      <w:r>
+        <w:rPr>
+          <w:rStyle w:val="HTMLCode"/>
+          <w:rFonts w:ascii="Times New Roman" w:hAnsi="Times New Roman" w:cs="Times New Roman"/>
+          <w:color w:val="242729"/>
+          <w:bdr w:val="none" w:sz="0" w:space="0" w:color="auto" w:frame="1"/>
+        </w:rPr>
+        <w:t>/database.yml</w:t>
       </w:r>
     </w:p>
     <w:p>
@@ -2591,6 +3667,8 @@
           <w:color w:val="4E443C"/>
         </w:rPr>
       </w:pPr>
+      <w:proofErr w:type="spellStart"/>
+      <w:proofErr w:type="gramStart"/>
       <w:r>
         <w:rPr>
           <w:rStyle w:val="Emphasis"/>
@@ -2600,7 +3678,20 @@
           <w:iCs w:val="0"/>
           <w:color w:val="4E443C"/>
         </w:rPr>
-        <w:t>git check-ignore</w:t>
+        <w:t>git</w:t>
+      </w:r>
+      <w:proofErr w:type="spellEnd"/>
+      <w:proofErr w:type="gramEnd"/>
+      <w:r>
+        <w:rPr>
+          <w:rStyle w:val="Emphasis"/>
+          <w:rFonts w:ascii="Times New Roman" w:hAnsi="Times New Roman" w:cs="Times New Roman"/>
+          <w:bCs/>
+          <w:i w:val="0"/>
+          <w:iCs w:val="0"/>
+          <w:color w:val="4E443C"/>
+        </w:rPr>
+        <w:t xml:space="preserve"> check-ignore</w:t>
       </w:r>
       <w:r>
         <w:rPr>
@@ -2626,6 +3717,8 @@
           <w:color w:val="4E443C"/>
         </w:rPr>
       </w:pPr>
+      <w:proofErr w:type="spellStart"/>
+      <w:proofErr w:type="gramStart"/>
       <w:r>
         <w:rPr>
           <w:rStyle w:val="Emphasis"/>
@@ -2635,15 +3728,37 @@
           <w:iCs w:val="0"/>
           <w:color w:val="4E443C"/>
         </w:rPr>
-        <w:t>git check-ignore</w:t>
-      </w:r>
-      <w:r>
-        <w:rPr>
-          <w:rFonts w:ascii="Times New Roman" w:hAnsi="Times New Roman" w:cs="Times New Roman"/>
-          <w:color w:val="4E443C"/>
-        </w:rPr>
-        <w:t xml:space="preserve"> [&lt;options&gt;] --stdin</w:t>
-      </w:r>
+        <w:t>git</w:t>
+      </w:r>
+      <w:proofErr w:type="spellEnd"/>
+      <w:proofErr w:type="gramEnd"/>
+      <w:r>
+        <w:rPr>
+          <w:rStyle w:val="Emphasis"/>
+          <w:rFonts w:ascii="Times New Roman" w:hAnsi="Times New Roman" w:cs="Times New Roman"/>
+          <w:bCs/>
+          <w:i w:val="0"/>
+          <w:iCs w:val="0"/>
+          <w:color w:val="4E443C"/>
+        </w:rPr>
+        <w:t xml:space="preserve"> check-ignore</w:t>
+      </w:r>
+      <w:r>
+        <w:rPr>
+          <w:rFonts w:ascii="Times New Roman" w:hAnsi="Times New Roman" w:cs="Times New Roman"/>
+          <w:color w:val="4E443C"/>
+        </w:rPr>
+        <w:t xml:space="preserve"> [&lt;options&gt;] --</w:t>
+      </w:r>
+      <w:proofErr w:type="spellStart"/>
+      <w:r>
+        <w:rPr>
+          <w:rFonts w:ascii="Times New Roman" w:hAnsi="Times New Roman" w:cs="Times New Roman"/>
+          <w:color w:val="4E443C"/>
+        </w:rPr>
+        <w:t>stdin</w:t>
+      </w:r>
+      <w:proofErr w:type="spellEnd"/>
     </w:p>
     <w:p>
       <w:pPr>
@@ -2693,7 +3808,6 @@
           <w:sz w:val="20"/>
           <w:szCs w:val="20"/>
         </w:rPr>
-        <w:lastRenderedPageBreak/>
         <w:t>I what to check about stat</w:t>
       </w:r>
     </w:p>
@@ -2722,7 +3836,7 @@
           <w:szCs w:val="20"/>
         </w:rPr>
       </w:pPr>
-      <w:hyperlink r:id="rId7" w:history="1">
+      <w:hyperlink r:id="rId6" w:history="1">
         <w:r>
           <w:rPr>
             <w:rStyle w:val="Hyperlink"/>
@@ -2746,13 +3860,23 @@
           <w:szCs w:val="20"/>
         </w:rPr>
       </w:pPr>
-      <w:r>
-        <w:rPr>
-          <w:rFonts w:ascii="Times New Roman" w:hAnsi="Times New Roman" w:cs="Times New Roman"/>
-          <w:sz w:val="20"/>
-          <w:szCs w:val="20"/>
-        </w:rPr>
-        <w:t>git log --pretty=format:”%h -- %an”</w:t>
+      <w:proofErr w:type="spellStart"/>
+      <w:r>
+        <w:rPr>
+          <w:rFonts w:ascii="Times New Roman" w:hAnsi="Times New Roman" w:cs="Times New Roman"/>
+          <w:sz w:val="20"/>
+          <w:szCs w:val="20"/>
+        </w:rPr>
+        <w:t>git</w:t>
+      </w:r>
+      <w:proofErr w:type="spellEnd"/>
+      <w:r>
+        <w:rPr>
+          <w:rFonts w:ascii="Times New Roman" w:hAnsi="Times New Roman" w:cs="Times New Roman"/>
+          <w:sz w:val="20"/>
+          <w:szCs w:val="20"/>
+        </w:rPr>
+        <w:t xml:space="preserve"> log --pretty=format:”%h -- %an”</w:t>
       </w:r>
     </w:p>
     <w:p>
@@ -2806,6 +3930,7 @@
           <w:szCs w:val="20"/>
         </w:rPr>
       </w:pPr>
+      <w:proofErr w:type="gramStart"/>
       <w:r>
         <w:rPr>
           <w:rFonts w:ascii="Times New Roman" w:eastAsia="Times New Roman" w:hAnsi="Times New Roman" w:cs="Times New Roman"/>
@@ -2813,7 +3938,17 @@
           <w:sz w:val="20"/>
           <w:szCs w:val="20"/>
         </w:rPr>
-        <w:t>abbreviated commit hash</w:t>
+        <w:t>abbreviated</w:t>
+      </w:r>
+      <w:proofErr w:type="gramEnd"/>
+      <w:r>
+        <w:rPr>
+          <w:rFonts w:ascii="Times New Roman" w:eastAsia="Times New Roman" w:hAnsi="Times New Roman" w:cs="Times New Roman"/>
+          <w:color w:val="4E443C"/>
+          <w:sz w:val="20"/>
+          <w:szCs w:val="20"/>
+        </w:rPr>
+        <w:t xml:space="preserve"> commit hash</w:t>
       </w:r>
     </w:p>
     <w:p>
@@ -2854,6 +3989,7 @@
           <w:szCs w:val="20"/>
         </w:rPr>
       </w:pPr>
+      <w:proofErr w:type="gramStart"/>
       <w:r>
         <w:rPr>
           <w:rFonts w:ascii="Times New Roman" w:eastAsia="Times New Roman" w:hAnsi="Times New Roman" w:cs="Times New Roman"/>
@@ -2861,7 +3997,17 @@
           <w:sz w:val="20"/>
           <w:szCs w:val="20"/>
         </w:rPr>
-        <w:t>author name</w:t>
+        <w:t>author</w:t>
+      </w:r>
+      <w:proofErr w:type="gramEnd"/>
+      <w:r>
+        <w:rPr>
+          <w:rFonts w:ascii="Times New Roman" w:eastAsia="Times New Roman" w:hAnsi="Times New Roman" w:cs="Times New Roman"/>
+          <w:color w:val="4E443C"/>
+          <w:sz w:val="20"/>
+          <w:szCs w:val="20"/>
+        </w:rPr>
+        <w:t xml:space="preserve"> name</w:t>
       </w:r>
     </w:p>
     <w:p>
@@ -2935,6 +4081,7 @@
           <w:szCs w:val="20"/>
         </w:rPr>
       </w:pPr>
+      <w:proofErr w:type="gramStart"/>
       <w:r>
         <w:rPr>
           <w:rFonts w:ascii="Times New Roman" w:eastAsia="Times New Roman" w:hAnsi="Times New Roman" w:cs="Times New Roman"/>
@@ -2942,7 +4089,17 @@
           <w:sz w:val="20"/>
           <w:szCs w:val="20"/>
         </w:rPr>
-        <w:t>commit hash</w:t>
+        <w:t>commit</w:t>
+      </w:r>
+      <w:proofErr w:type="gramEnd"/>
+      <w:r>
+        <w:rPr>
+          <w:rFonts w:ascii="Times New Roman" w:eastAsia="Times New Roman" w:hAnsi="Times New Roman" w:cs="Times New Roman"/>
+          <w:color w:val="4E443C"/>
+          <w:sz w:val="20"/>
+          <w:szCs w:val="20"/>
+        </w:rPr>
+        <w:t xml:space="preserve"> hash</w:t>
       </w:r>
     </w:p>
     <w:p>
@@ -2983,6 +4140,7 @@
           <w:szCs w:val="20"/>
         </w:rPr>
       </w:pPr>
+      <w:proofErr w:type="gramStart"/>
       <w:r>
         <w:rPr>
           <w:rFonts w:ascii="Times New Roman" w:eastAsia="Times New Roman" w:hAnsi="Times New Roman" w:cs="Times New Roman"/>
@@ -2990,7 +4148,17 @@
           <w:sz w:val="20"/>
           <w:szCs w:val="20"/>
         </w:rPr>
-        <w:t>abbreviated commit hash</w:t>
+        <w:t>abbreviated</w:t>
+      </w:r>
+      <w:proofErr w:type="gramEnd"/>
+      <w:r>
+        <w:rPr>
+          <w:rFonts w:ascii="Times New Roman" w:eastAsia="Times New Roman" w:hAnsi="Times New Roman" w:cs="Times New Roman"/>
+          <w:color w:val="4E443C"/>
+          <w:sz w:val="20"/>
+          <w:szCs w:val="20"/>
+        </w:rPr>
+        <w:t xml:space="preserve"> commit hash</w:t>
       </w:r>
     </w:p>
     <w:p>
@@ -3031,6 +4199,7 @@
           <w:szCs w:val="20"/>
         </w:rPr>
       </w:pPr>
+      <w:proofErr w:type="gramStart"/>
       <w:r>
         <w:rPr>
           <w:rFonts w:ascii="Times New Roman" w:eastAsia="Times New Roman" w:hAnsi="Times New Roman" w:cs="Times New Roman"/>
@@ -3038,7 +4207,17 @@
           <w:sz w:val="20"/>
           <w:szCs w:val="20"/>
         </w:rPr>
-        <w:t>tree hash</w:t>
+        <w:t>tree</w:t>
+      </w:r>
+      <w:proofErr w:type="gramEnd"/>
+      <w:r>
+        <w:rPr>
+          <w:rFonts w:ascii="Times New Roman" w:eastAsia="Times New Roman" w:hAnsi="Times New Roman" w:cs="Times New Roman"/>
+          <w:color w:val="4E443C"/>
+          <w:sz w:val="20"/>
+          <w:szCs w:val="20"/>
+        </w:rPr>
+        <w:t xml:space="preserve"> hash</w:t>
       </w:r>
     </w:p>
     <w:p>
@@ -3064,6 +4243,7 @@
           <w:sz w:val="20"/>
           <w:szCs w:val="20"/>
         </w:rPr>
+        <w:lastRenderedPageBreak/>
         <w:t>%t</w:t>
       </w:r>
     </w:p>
@@ -3079,6 +4259,7 @@
           <w:szCs w:val="20"/>
         </w:rPr>
       </w:pPr>
+      <w:proofErr w:type="gramStart"/>
       <w:r>
         <w:rPr>
           <w:rFonts w:ascii="Times New Roman" w:eastAsia="Times New Roman" w:hAnsi="Times New Roman" w:cs="Times New Roman"/>
@@ -3086,7 +4267,17 @@
           <w:sz w:val="20"/>
           <w:szCs w:val="20"/>
         </w:rPr>
-        <w:t>abbreviated tree hash</w:t>
+        <w:t>abbreviated</w:t>
+      </w:r>
+      <w:proofErr w:type="gramEnd"/>
+      <w:r>
+        <w:rPr>
+          <w:rFonts w:ascii="Times New Roman" w:eastAsia="Times New Roman" w:hAnsi="Times New Roman" w:cs="Times New Roman"/>
+          <w:color w:val="4E443C"/>
+          <w:sz w:val="20"/>
+          <w:szCs w:val="20"/>
+        </w:rPr>
+        <w:t xml:space="preserve"> tree hash</w:t>
       </w:r>
     </w:p>
     <w:p>
@@ -3127,6 +4318,7 @@
           <w:szCs w:val="20"/>
         </w:rPr>
       </w:pPr>
+      <w:proofErr w:type="gramStart"/>
       <w:r>
         <w:rPr>
           <w:rFonts w:ascii="Times New Roman" w:eastAsia="Times New Roman" w:hAnsi="Times New Roman" w:cs="Times New Roman"/>
@@ -3134,7 +4326,17 @@
           <w:sz w:val="20"/>
           <w:szCs w:val="20"/>
         </w:rPr>
-        <w:t>parent hashes</w:t>
+        <w:t>parent</w:t>
+      </w:r>
+      <w:proofErr w:type="gramEnd"/>
+      <w:r>
+        <w:rPr>
+          <w:rFonts w:ascii="Times New Roman" w:eastAsia="Times New Roman" w:hAnsi="Times New Roman" w:cs="Times New Roman"/>
+          <w:color w:val="4E443C"/>
+          <w:sz w:val="20"/>
+          <w:szCs w:val="20"/>
+        </w:rPr>
+        <w:t xml:space="preserve"> hashes</w:t>
       </w:r>
     </w:p>
     <w:p>
@@ -3175,6 +4377,7 @@
           <w:szCs w:val="20"/>
         </w:rPr>
       </w:pPr>
+      <w:proofErr w:type="gramStart"/>
       <w:r>
         <w:rPr>
           <w:rFonts w:ascii="Times New Roman" w:eastAsia="Times New Roman" w:hAnsi="Times New Roman" w:cs="Times New Roman"/>
@@ -3182,7 +4385,17 @@
           <w:sz w:val="20"/>
           <w:szCs w:val="20"/>
         </w:rPr>
-        <w:t>abbreviated parent hashes</w:t>
+        <w:t>abbreviated</w:t>
+      </w:r>
+      <w:proofErr w:type="gramEnd"/>
+      <w:r>
+        <w:rPr>
+          <w:rFonts w:ascii="Times New Roman" w:eastAsia="Times New Roman" w:hAnsi="Times New Roman" w:cs="Times New Roman"/>
+          <w:color w:val="4E443C"/>
+          <w:sz w:val="20"/>
+          <w:szCs w:val="20"/>
+        </w:rPr>
+        <w:t xml:space="preserve"> parent hashes</w:t>
       </w:r>
     </w:p>
     <w:p>
@@ -3223,6 +4436,7 @@
           <w:szCs w:val="20"/>
         </w:rPr>
       </w:pPr>
+      <w:proofErr w:type="gramStart"/>
       <w:r>
         <w:rPr>
           <w:rFonts w:ascii="Times New Roman" w:eastAsia="Times New Roman" w:hAnsi="Times New Roman" w:cs="Times New Roman"/>
@@ -3230,7 +4444,17 @@
           <w:sz w:val="20"/>
           <w:szCs w:val="20"/>
         </w:rPr>
-        <w:t>author name</w:t>
+        <w:t>author</w:t>
+      </w:r>
+      <w:proofErr w:type="gramEnd"/>
+      <w:r>
+        <w:rPr>
+          <w:rFonts w:ascii="Times New Roman" w:eastAsia="Times New Roman" w:hAnsi="Times New Roman" w:cs="Times New Roman"/>
+          <w:color w:val="4E443C"/>
+          <w:sz w:val="20"/>
+          <w:szCs w:val="20"/>
+        </w:rPr>
+        <w:t xml:space="preserve"> name</w:t>
       </w:r>
     </w:p>
     <w:p>
